--- a/reports/Отчет по 1 лабораторной работе.docx
+++ b/reports/Отчет по 1 лабораторной работе.docx
@@ -2,7 +2,4307 @@
 <file path=word/document.xml><?xml version="1.0" encoding="utf-8"?>
 <w:document xmlns:wpc="http://schemas.microsoft.com/office/word/2010/wordprocessingCanvas" xmlns:cx="http://schemas.microsoft.com/office/drawing/2014/chartex" xmlns:cx1="http://schemas.microsoft.com/office/drawing/2015/9/8/chartex" xmlns:cx2="http://schemas.microsoft.com/office/drawing/2015/10/21/chartex" xmlns:cx3="http://schemas.microsoft.com/office/drawing/2016/5/9/chartex" xmlns:cx4="http://schemas.microsoft.com/office/drawing/2016/5/10/chartex" xmlns:cx5="http://schemas.microsoft.com/office/drawing/2016/5/11/chartex" xmlns:cx6="http://schemas.microsoft.com/office/drawing/2016/5/12/chartex" xmlns:cx7="http://schemas.microsoft.com/office/drawing/2016/5/13/chartex" xmlns:cx8="http://schemas.microsoft.com/office/drawing/2016/5/14/chartex" xmlns:mc="http://schemas.openxmlformats.org/markup-compatibility/2006" xmlns:aink="http://schemas.microsoft.com/office/drawing/2016/ink" xmlns:am3d="http://schemas.microsoft.com/office/drawing/2017/model3d" xmlns:o="urn:schemas-microsoft-com:office:office" xmlns:oel="http://schemas.microsoft.com/office/2019/extlst" xmlns:r="http://schemas.openxmlformats.org/officeDocument/2006/relationships" xmlns:m="http://schemas.openxmlformats.org/officeDocument/2006/math" xmlns:v="urn:schemas-microsoft-com:vml" xmlns:wp14="http://schemas.microsoft.com/office/word/2010/wordprocessingDrawing" xmlns:wp="http://schemas.openxmlformats.org/drawingml/2006/wordprocessingDrawing" xmlns:w10="urn:schemas-microsoft-com:office:word" xmlns:w="http://schemas.openxmlformats.org/wordprocessingml/2006/main" xmlns:w14="http://schemas.microsoft.com/office/word/2010/wordml" xmlns:w15="http://schemas.microsoft.com/office/word/2012/wordml" xmlns:w16cex="http://schemas.microsoft.com/office/word/2018/wordml/cex" xmlns:w16cid="http://schemas.microsoft.com/office/word/2016/wordml/cid" xmlns:w16="http://schemas.microsoft.com/office/word/2018/wordml" xmlns:w16sdtdh="http://schemas.microsoft.com/office/word/2020/wordml/sdtdatahash" xmlns:w16se="http://schemas.microsoft.com/office/word/2015/wordml/symex" xmlns:wpg="http://schemas.microsoft.com/office/word/2010/wordprocessingGroup" xmlns:wpi="http://schemas.microsoft.com/office/word/2010/wordprocessingInk" xmlns:wne="http://schemas.microsoft.com/office/word/2006/wordml" xmlns:wps="http://schemas.microsoft.com/office/word/2010/wordprocessingShape" mc:Ignorable="w14 w15 w16se w16cid w16 w16cex w16sdtdh wp14">
   <w:body>
-    <w:p/>
+    <w:p>
+      <w:pPr>
+        <w:pStyle w:val="Standard"/>
+        <w:spacing w:line="240" w:lineRule="exact"/>
+        <w:jc w:val="center"/>
+        <w:rPr>
+          <w:rFonts w:cs="Times New Roman"/>
+          <w:sz w:val="28"/>
+          <w:szCs w:val="28"/>
+        </w:rPr>
+      </w:pPr>
+      <w:r>
+        <w:rPr>
+          <w:rFonts w:eastAsia="Times New Roman" w:cs="Times New Roman"/>
+          <w:color w:val="00000A"/>
+          <w:sz w:val="28"/>
+          <w:szCs w:val="28"/>
+        </w:rPr>
+        <w:t>Министерство образования и науки Российской Федерации</w:t>
+      </w:r>
+    </w:p>
+    <w:p>
+      <w:pPr>
+        <w:pStyle w:val="Standard"/>
+        <w:spacing w:line="240" w:lineRule="exact"/>
+        <w:jc w:val="center"/>
+        <w:rPr>
+          <w:rFonts w:cs="Times New Roman"/>
+          <w:sz w:val="28"/>
+          <w:szCs w:val="28"/>
+        </w:rPr>
+      </w:pPr>
+      <w:r>
+        <w:rPr>
+          <w:rFonts w:eastAsia="Times New Roman" w:cs="Times New Roman"/>
+          <w:color w:val="00000A"/>
+          <w:sz w:val="28"/>
+          <w:szCs w:val="28"/>
+        </w:rPr>
+        <w:t>ФГБОУ ВО Ульяновский государственный технический университет</w:t>
+      </w:r>
+    </w:p>
+    <w:p>
+      <w:pPr>
+        <w:pStyle w:val="Standard"/>
+        <w:spacing w:line="240" w:lineRule="exact"/>
+        <w:jc w:val="center"/>
+        <w:rPr>
+          <w:rFonts w:cs="Times New Roman"/>
+          <w:sz w:val="28"/>
+          <w:szCs w:val="28"/>
+        </w:rPr>
+      </w:pPr>
+      <w:r>
+        <w:rPr>
+          <w:rFonts w:eastAsia="Times New Roman" w:cs="Times New Roman"/>
+          <w:color w:val="00000A"/>
+          <w:sz w:val="28"/>
+          <w:szCs w:val="28"/>
+        </w:rPr>
+        <w:t>Кафедра «Вычислительная техника»</w:t>
+      </w:r>
+    </w:p>
+    <w:p>
+      <w:pPr>
+        <w:pStyle w:val="Standard"/>
+        <w:spacing w:after="160" w:line="259" w:lineRule="exact"/>
+        <w:rPr>
+          <w:rFonts w:eastAsia="Calibri" w:cs="Times New Roman"/>
+          <w:color w:val="00000A"/>
+          <w:sz w:val="28"/>
+          <w:szCs w:val="28"/>
+        </w:rPr>
+      </w:pPr>
+    </w:p>
+    <w:p>
+      <w:pPr>
+        <w:pStyle w:val="Standard"/>
+        <w:spacing w:after="160" w:line="259" w:lineRule="exact"/>
+        <w:rPr>
+          <w:rFonts w:eastAsia="Calibri" w:cs="Times New Roman"/>
+          <w:color w:val="00000A"/>
+          <w:sz w:val="28"/>
+          <w:szCs w:val="28"/>
+        </w:rPr>
+      </w:pPr>
+    </w:p>
+    <w:p>
+      <w:pPr>
+        <w:pStyle w:val="Standard"/>
+        <w:spacing w:after="160" w:line="259" w:lineRule="exact"/>
+        <w:rPr>
+          <w:rFonts w:eastAsia="Calibri" w:cs="Times New Roman"/>
+          <w:color w:val="00000A"/>
+          <w:sz w:val="28"/>
+          <w:szCs w:val="28"/>
+        </w:rPr>
+      </w:pPr>
+    </w:p>
+    <w:p>
+      <w:pPr>
+        <w:pStyle w:val="Standard"/>
+        <w:spacing w:after="160" w:line="259" w:lineRule="exact"/>
+        <w:rPr>
+          <w:rFonts w:eastAsia="Calibri" w:cs="Times New Roman"/>
+          <w:color w:val="00000A"/>
+          <w:sz w:val="28"/>
+          <w:szCs w:val="28"/>
+        </w:rPr>
+      </w:pPr>
+    </w:p>
+    <w:p>
+      <w:pPr>
+        <w:pStyle w:val="Standard"/>
+        <w:spacing w:after="160" w:line="259" w:lineRule="exact"/>
+        <w:rPr>
+          <w:rFonts w:eastAsia="Calibri" w:cs="Times New Roman"/>
+          <w:b/>
+          <w:color w:val="00000A"/>
+          <w:sz w:val="28"/>
+          <w:szCs w:val="28"/>
+        </w:rPr>
+      </w:pPr>
+    </w:p>
+    <w:p>
+      <w:pPr>
+        <w:pStyle w:val="Standard"/>
+        <w:spacing w:after="160" w:line="259" w:lineRule="exact"/>
+        <w:rPr>
+          <w:rFonts w:eastAsia="Calibri" w:cs="Times New Roman"/>
+          <w:color w:val="00000A"/>
+          <w:sz w:val="28"/>
+          <w:szCs w:val="28"/>
+        </w:rPr>
+      </w:pPr>
+    </w:p>
+    <w:p>
+      <w:pPr>
+        <w:pStyle w:val="Standard"/>
+        <w:spacing w:after="160" w:line="259" w:lineRule="exact"/>
+        <w:rPr>
+          <w:rFonts w:eastAsia="Calibri" w:cs="Times New Roman"/>
+          <w:color w:val="00000A"/>
+          <w:sz w:val="28"/>
+          <w:szCs w:val="28"/>
+        </w:rPr>
+      </w:pPr>
+    </w:p>
+    <w:p>
+      <w:pPr>
+        <w:pStyle w:val="Standard"/>
+        <w:spacing w:after="160" w:line="259" w:lineRule="exact"/>
+        <w:rPr>
+          <w:rFonts w:eastAsia="Calibri" w:cs="Times New Roman"/>
+          <w:color w:val="00000A"/>
+          <w:sz w:val="28"/>
+          <w:szCs w:val="28"/>
+        </w:rPr>
+      </w:pPr>
+    </w:p>
+    <w:p>
+      <w:pPr>
+        <w:pStyle w:val="Standard"/>
+        <w:spacing w:after="160" w:line="259" w:lineRule="exact"/>
+        <w:rPr>
+          <w:rFonts w:eastAsia="Calibri" w:cs="Times New Roman"/>
+          <w:color w:val="00000A"/>
+          <w:sz w:val="28"/>
+          <w:szCs w:val="28"/>
+        </w:rPr>
+      </w:pPr>
+    </w:p>
+    <w:p>
+      <w:pPr>
+        <w:pStyle w:val="Standard"/>
+        <w:spacing w:after="160" w:line="259" w:lineRule="exact"/>
+        <w:rPr>
+          <w:rFonts w:eastAsia="Calibri" w:cs="Times New Roman"/>
+          <w:color w:val="00000A"/>
+          <w:sz w:val="28"/>
+          <w:szCs w:val="28"/>
+        </w:rPr>
+      </w:pPr>
+    </w:p>
+    <w:p>
+      <w:pPr>
+        <w:pStyle w:val="Standard"/>
+        <w:spacing w:after="160" w:line="259" w:lineRule="exact"/>
+        <w:jc w:val="center"/>
+        <w:rPr>
+          <w:rFonts w:cs="Times New Roman"/>
+          <w:sz w:val="28"/>
+          <w:szCs w:val="28"/>
+        </w:rPr>
+      </w:pPr>
+      <w:r>
+        <w:rPr>
+          <w:rFonts w:eastAsia="Times New Roman" w:cs="Times New Roman"/>
+          <w:color w:val="00000A"/>
+          <w:sz w:val="28"/>
+          <w:szCs w:val="28"/>
+        </w:rPr>
+        <w:t xml:space="preserve">Лабораторная работа </w:t>
+      </w:r>
+      <w:r>
+        <w:rPr>
+          <w:rFonts w:eastAsia="Segoe UI Symbol" w:cs="Times New Roman"/>
+          <w:color w:val="00000A"/>
+          <w:sz w:val="28"/>
+          <w:szCs w:val="28"/>
+        </w:rPr>
+        <w:t>№</w:t>
+      </w:r>
+      <w:r>
+        <w:rPr>
+          <w:rFonts w:eastAsia="Times New Roman" w:cs="Times New Roman"/>
+          <w:color w:val="00000A"/>
+          <w:sz w:val="28"/>
+          <w:szCs w:val="28"/>
+        </w:rPr>
+        <w:t>1</w:t>
+      </w:r>
+    </w:p>
+    <w:p>
+      <w:pPr>
+        <w:pStyle w:val="Standard"/>
+        <w:spacing w:after="160" w:line="259" w:lineRule="exact"/>
+        <w:jc w:val="center"/>
+        <w:rPr>
+          <w:rFonts w:cs="Times New Roman"/>
+          <w:sz w:val="28"/>
+          <w:szCs w:val="28"/>
+        </w:rPr>
+      </w:pPr>
+      <w:r>
+        <w:rPr>
+          <w:rFonts w:eastAsia="Times New Roman" w:cs="Times New Roman"/>
+          <w:color w:val="00000A"/>
+          <w:sz w:val="28"/>
+          <w:szCs w:val="28"/>
+        </w:rPr>
+        <w:t>«</w:t>
+      </w:r>
+      <w:proofErr w:type="spellStart"/>
+      <w:r>
+        <w:rPr>
+          <w:rFonts w:eastAsia="Times New Roman" w:cs="Times New Roman"/>
+          <w:color w:val="00000A"/>
+          <w:sz w:val="28"/>
+          <w:szCs w:val="28"/>
+        </w:rPr>
+        <w:t>Активити</w:t>
+      </w:r>
+      <w:proofErr w:type="spellEnd"/>
+      <w:r>
+        <w:rPr>
+          <w:rFonts w:eastAsia="Times New Roman" w:cs="Times New Roman"/>
+          <w:color w:val="00000A"/>
+          <w:sz w:val="28"/>
+          <w:szCs w:val="28"/>
+        </w:rPr>
+        <w:t xml:space="preserve"> и работа с ними</w:t>
+      </w:r>
+      <w:r>
+        <w:rPr>
+          <w:rFonts w:eastAsia="Times New Roman" w:cs="Times New Roman"/>
+          <w:color w:val="00000A"/>
+          <w:sz w:val="28"/>
+          <w:szCs w:val="28"/>
+        </w:rPr>
+        <w:t>»</w:t>
+      </w:r>
+      <w:r>
+        <w:rPr>
+          <w:rFonts w:eastAsia="Times New Roman" w:cs="Times New Roman"/>
+          <w:color w:val="00000A"/>
+          <w:sz w:val="28"/>
+          <w:szCs w:val="28"/>
+        </w:rPr>
+        <w:softHyphen/>
+      </w:r>
+    </w:p>
+    <w:p>
+      <w:pPr>
+        <w:pStyle w:val="Standard"/>
+        <w:spacing w:after="160" w:line="259" w:lineRule="exact"/>
+        <w:jc w:val="center"/>
+        <w:rPr>
+          <w:rFonts w:eastAsia="Times New Roman" w:cs="Times New Roman"/>
+          <w:color w:val="00000A"/>
+          <w:sz w:val="28"/>
+          <w:szCs w:val="28"/>
+        </w:rPr>
+      </w:pPr>
+    </w:p>
+    <w:p>
+      <w:pPr>
+        <w:pStyle w:val="Standard"/>
+        <w:spacing w:after="160" w:line="259" w:lineRule="exact"/>
+        <w:jc w:val="right"/>
+        <w:rPr>
+          <w:rFonts w:cs="Times New Roman"/>
+          <w:sz w:val="28"/>
+          <w:szCs w:val="28"/>
+        </w:rPr>
+      </w:pPr>
+      <w:r>
+        <w:rPr>
+          <w:rFonts w:eastAsia="Times New Roman" w:cs="Times New Roman"/>
+          <w:color w:val="00000A"/>
+          <w:sz w:val="28"/>
+          <w:szCs w:val="28"/>
+        </w:rPr>
+        <w:t>Выполнил студент</w:t>
+      </w:r>
+    </w:p>
+    <w:p>
+      <w:pPr>
+        <w:pStyle w:val="Standard"/>
+        <w:spacing w:after="160" w:line="259" w:lineRule="exact"/>
+        <w:jc w:val="right"/>
+        <w:rPr>
+          <w:rFonts w:cs="Times New Roman"/>
+          <w:sz w:val="28"/>
+          <w:szCs w:val="28"/>
+        </w:rPr>
+      </w:pPr>
+      <w:r>
+        <w:rPr>
+          <w:rFonts w:eastAsia="Times New Roman" w:cs="Times New Roman"/>
+          <w:color w:val="00000A"/>
+          <w:sz w:val="28"/>
+          <w:szCs w:val="28"/>
+        </w:rPr>
+        <w:t>группы ИВТАПбд-</w:t>
+      </w:r>
+      <w:r>
+        <w:rPr>
+          <w:rFonts w:eastAsia="Times New Roman" w:cs="Times New Roman"/>
+          <w:color w:val="00000A"/>
+          <w:sz w:val="28"/>
+          <w:szCs w:val="28"/>
+        </w:rPr>
+        <w:t>2</w:t>
+      </w:r>
+      <w:r>
+        <w:rPr>
+          <w:rFonts w:eastAsia="Times New Roman" w:cs="Times New Roman"/>
+          <w:color w:val="00000A"/>
+          <w:sz w:val="28"/>
+          <w:szCs w:val="28"/>
+        </w:rPr>
+        <w:t>1</w:t>
+      </w:r>
+    </w:p>
+    <w:p>
+      <w:pPr>
+        <w:pStyle w:val="Standard"/>
+        <w:spacing w:after="160" w:line="259" w:lineRule="exact"/>
+        <w:jc w:val="right"/>
+        <w:rPr>
+          <w:rFonts w:cs="Times New Roman"/>
+          <w:sz w:val="28"/>
+          <w:szCs w:val="28"/>
+        </w:rPr>
+      </w:pPr>
+      <w:r>
+        <w:rPr>
+          <w:rFonts w:eastAsia="Times New Roman" w:cs="Times New Roman"/>
+          <w:color w:val="00000A"/>
+          <w:sz w:val="28"/>
+          <w:szCs w:val="28"/>
+        </w:rPr>
+        <w:t>Мухаметзянов Т. А.</w:t>
+      </w:r>
+    </w:p>
+    <w:p>
+      <w:pPr>
+        <w:pStyle w:val="Standard"/>
+        <w:spacing w:after="160" w:line="259" w:lineRule="exact"/>
+        <w:jc w:val="right"/>
+        <w:rPr>
+          <w:rFonts w:eastAsia="Times New Roman" w:cs="Times New Roman"/>
+          <w:color w:val="00000A"/>
+          <w:sz w:val="28"/>
+          <w:szCs w:val="28"/>
+        </w:rPr>
+      </w:pPr>
+    </w:p>
+    <w:p>
+      <w:pPr>
+        <w:pStyle w:val="Standard"/>
+        <w:spacing w:after="160" w:line="259" w:lineRule="exact"/>
+        <w:jc w:val="right"/>
+        <w:rPr>
+          <w:rFonts w:eastAsia="Times New Roman" w:cs="Times New Roman"/>
+          <w:color w:val="00000A"/>
+          <w:sz w:val="28"/>
+          <w:szCs w:val="28"/>
+        </w:rPr>
+      </w:pPr>
+    </w:p>
+    <w:p>
+      <w:pPr>
+        <w:pStyle w:val="Standard"/>
+        <w:spacing w:after="160" w:line="259" w:lineRule="exact"/>
+        <w:jc w:val="right"/>
+        <w:rPr>
+          <w:rFonts w:eastAsia="Times New Roman" w:cs="Times New Roman"/>
+          <w:color w:val="00000A"/>
+          <w:sz w:val="28"/>
+          <w:szCs w:val="28"/>
+        </w:rPr>
+      </w:pPr>
+    </w:p>
+    <w:p>
+      <w:pPr>
+        <w:pStyle w:val="Standard"/>
+        <w:spacing w:after="160" w:line="259" w:lineRule="exact"/>
+        <w:jc w:val="right"/>
+        <w:rPr>
+          <w:rFonts w:eastAsia="Times New Roman" w:cs="Times New Roman"/>
+          <w:color w:val="00000A"/>
+          <w:sz w:val="28"/>
+          <w:szCs w:val="28"/>
+        </w:rPr>
+      </w:pPr>
+    </w:p>
+    <w:p>
+      <w:pPr>
+        <w:pStyle w:val="Standard"/>
+        <w:spacing w:after="160" w:line="259" w:lineRule="exact"/>
+        <w:jc w:val="right"/>
+        <w:rPr>
+          <w:rFonts w:eastAsia="Times New Roman" w:cs="Times New Roman"/>
+          <w:color w:val="00000A"/>
+          <w:sz w:val="28"/>
+          <w:szCs w:val="28"/>
+        </w:rPr>
+      </w:pPr>
+    </w:p>
+    <w:p>
+      <w:pPr>
+        <w:pStyle w:val="Standard"/>
+        <w:spacing w:after="160" w:line="259" w:lineRule="exact"/>
+        <w:jc w:val="right"/>
+        <w:rPr>
+          <w:rFonts w:eastAsia="Times New Roman" w:cs="Times New Roman"/>
+          <w:color w:val="00000A"/>
+          <w:sz w:val="28"/>
+          <w:szCs w:val="28"/>
+        </w:rPr>
+      </w:pPr>
+    </w:p>
+    <w:p>
+      <w:pPr>
+        <w:pStyle w:val="Standard"/>
+        <w:spacing w:after="160" w:line="259" w:lineRule="exact"/>
+        <w:jc w:val="right"/>
+        <w:rPr>
+          <w:rFonts w:eastAsia="Times New Roman" w:cs="Times New Roman"/>
+          <w:color w:val="00000A"/>
+          <w:sz w:val="28"/>
+          <w:szCs w:val="28"/>
+        </w:rPr>
+      </w:pPr>
+    </w:p>
+    <w:p>
+      <w:pPr>
+        <w:pStyle w:val="Standard"/>
+        <w:spacing w:after="160" w:line="259" w:lineRule="exact"/>
+        <w:jc w:val="right"/>
+        <w:rPr>
+          <w:rFonts w:eastAsia="Times New Roman" w:cs="Times New Roman"/>
+          <w:color w:val="00000A"/>
+          <w:sz w:val="28"/>
+          <w:szCs w:val="28"/>
+        </w:rPr>
+      </w:pPr>
+    </w:p>
+    <w:p>
+      <w:pPr>
+        <w:pStyle w:val="Standard"/>
+        <w:spacing w:after="160" w:line="259" w:lineRule="exact"/>
+        <w:jc w:val="right"/>
+        <w:rPr>
+          <w:rFonts w:eastAsia="Times New Roman" w:cs="Times New Roman"/>
+          <w:color w:val="00000A"/>
+          <w:sz w:val="28"/>
+          <w:szCs w:val="28"/>
+        </w:rPr>
+      </w:pPr>
+    </w:p>
+    <w:p>
+      <w:pPr>
+        <w:pStyle w:val="Standard"/>
+        <w:spacing w:after="160" w:line="259" w:lineRule="exact"/>
+        <w:jc w:val="right"/>
+        <w:rPr>
+          <w:rFonts w:eastAsia="Times New Roman" w:cs="Times New Roman"/>
+          <w:color w:val="00000A"/>
+          <w:sz w:val="28"/>
+          <w:szCs w:val="28"/>
+        </w:rPr>
+      </w:pPr>
+    </w:p>
+    <w:p>
+      <w:pPr>
+        <w:pStyle w:val="Standard"/>
+        <w:spacing w:after="160" w:line="259" w:lineRule="exact"/>
+        <w:jc w:val="right"/>
+        <w:rPr>
+          <w:rFonts w:eastAsia="Times New Roman" w:cs="Times New Roman"/>
+          <w:color w:val="00000A"/>
+          <w:sz w:val="28"/>
+          <w:szCs w:val="28"/>
+        </w:rPr>
+      </w:pPr>
+    </w:p>
+    <w:p>
+      <w:pPr>
+        <w:pStyle w:val="Standard"/>
+        <w:spacing w:after="160" w:line="259" w:lineRule="exact"/>
+        <w:jc w:val="right"/>
+        <w:rPr>
+          <w:rFonts w:eastAsia="Times New Roman" w:cs="Times New Roman"/>
+          <w:color w:val="00000A"/>
+          <w:sz w:val="28"/>
+          <w:szCs w:val="28"/>
+        </w:rPr>
+      </w:pPr>
+    </w:p>
+    <w:p>
+      <w:pPr>
+        <w:pStyle w:val="Standard"/>
+        <w:spacing w:after="160" w:line="259" w:lineRule="exact"/>
+        <w:jc w:val="right"/>
+        <w:rPr>
+          <w:rFonts w:eastAsia="Times New Roman" w:cs="Times New Roman"/>
+          <w:color w:val="00000A"/>
+          <w:sz w:val="28"/>
+          <w:szCs w:val="28"/>
+        </w:rPr>
+      </w:pPr>
+    </w:p>
+    <w:p>
+      <w:pPr>
+        <w:pStyle w:val="Standard"/>
+        <w:spacing w:after="160" w:line="259" w:lineRule="exact"/>
+        <w:jc w:val="center"/>
+        <w:rPr>
+          <w:rFonts w:cs="Times New Roman"/>
+          <w:sz w:val="28"/>
+          <w:szCs w:val="28"/>
+        </w:rPr>
+      </w:pPr>
+      <w:r>
+        <w:rPr>
+          <w:rFonts w:eastAsia="Times New Roman" w:cs="Times New Roman"/>
+          <w:color w:val="00000A"/>
+          <w:sz w:val="28"/>
+          <w:szCs w:val="28"/>
+        </w:rPr>
+        <w:t>Ульяновск, 2022</w:t>
+      </w:r>
+    </w:p>
+    <w:p>
+      <w:pPr>
+        <w:pStyle w:val="Standard"/>
+        <w:spacing w:after="160" w:line="259" w:lineRule="exact"/>
+        <w:rPr>
+          <w:rFonts w:cs="Times New Roman"/>
+          <w:b/>
+          <w:sz w:val="28"/>
+          <w:szCs w:val="28"/>
+        </w:rPr>
+      </w:pPr>
+      <w:r>
+        <w:br w:type="page"/>
+      </w:r>
+      <w:r>
+        <w:rPr>
+          <w:rFonts w:eastAsia="Times New Roman" w:cs="Times New Roman"/>
+          <w:b/>
+          <w:color w:val="00000A"/>
+          <w:sz w:val="28"/>
+          <w:szCs w:val="28"/>
+        </w:rPr>
+        <w:lastRenderedPageBreak/>
+        <w:t>Задача:</w:t>
+      </w:r>
+    </w:p>
+    <w:p>
+      <w:pPr>
+        <w:pStyle w:val="Standard"/>
+        <w:spacing w:after="160" w:line="259" w:lineRule="exact"/>
+        <w:ind w:left="360"/>
+        <w:rPr>
+          <w:rFonts w:eastAsia="Times New Roman" w:cs="Times New Roman"/>
+          <w:color w:val="00000A"/>
+          <w:sz w:val="28"/>
+          <w:szCs w:val="28"/>
+        </w:rPr>
+      </w:pPr>
+      <w:r>
+        <w:rPr>
+          <w:rFonts w:cs="Times New Roman"/>
+          <w:sz w:val="28"/>
+          <w:szCs w:val="28"/>
+        </w:rPr>
+        <w:t>Н</w:t>
+      </w:r>
+      <w:r>
+        <w:rPr>
+          <w:rFonts w:cs="Times New Roman"/>
+          <w:sz w:val="28"/>
+          <w:szCs w:val="28"/>
+        </w:rPr>
+        <w:t xml:space="preserve">аписать программу под </w:t>
+      </w:r>
+      <w:r>
+        <w:rPr>
+          <w:rFonts w:cs="Times New Roman"/>
+          <w:sz w:val="28"/>
+          <w:szCs w:val="28"/>
+          <w:lang w:val="en-US"/>
+        </w:rPr>
+        <w:t>Android</w:t>
+      </w:r>
+      <w:r>
+        <w:rPr>
+          <w:rFonts w:cs="Times New Roman"/>
+          <w:sz w:val="28"/>
+          <w:szCs w:val="28"/>
+        </w:rPr>
+        <w:t xml:space="preserve"> – </w:t>
+      </w:r>
+      <w:r>
+        <w:rPr>
+          <w:rFonts w:cs="Times New Roman"/>
+          <w:sz w:val="28"/>
+          <w:szCs w:val="28"/>
+        </w:rPr>
+        <w:t xml:space="preserve">простой калькулятор. Программа должна содержать два </w:t>
+      </w:r>
+      <w:proofErr w:type="spellStart"/>
+      <w:r>
+        <w:rPr>
+          <w:rFonts w:cs="Times New Roman"/>
+          <w:sz w:val="28"/>
+          <w:szCs w:val="28"/>
+        </w:rPr>
+        <w:t>активити</w:t>
+      </w:r>
+      <w:proofErr w:type="spellEnd"/>
+      <w:r>
+        <w:rPr>
+          <w:rFonts w:cs="Times New Roman"/>
+          <w:sz w:val="28"/>
+          <w:szCs w:val="28"/>
+        </w:rPr>
+        <w:t>. На первом происходит ввод значений операндов и выбор арифметической операции.</w:t>
+      </w:r>
+      <w:r>
+        <w:rPr>
+          <w:rFonts w:cs="Times New Roman"/>
+          <w:sz w:val="28"/>
+          <w:szCs w:val="28"/>
+        </w:rPr>
+        <w:t xml:space="preserve"> </w:t>
+      </w:r>
+      <w:r>
+        <w:rPr>
+          <w:rFonts w:cs="Times New Roman"/>
+          <w:sz w:val="28"/>
+          <w:szCs w:val="28"/>
+        </w:rPr>
+        <w:t xml:space="preserve">На втором </w:t>
+      </w:r>
+      <w:proofErr w:type="spellStart"/>
+      <w:r>
+        <w:rPr>
+          <w:rFonts w:cs="Times New Roman"/>
+          <w:sz w:val="28"/>
+          <w:szCs w:val="28"/>
+        </w:rPr>
+        <w:t>активити</w:t>
+      </w:r>
+      <w:proofErr w:type="spellEnd"/>
+      <w:r>
+        <w:rPr>
+          <w:rFonts w:cs="Times New Roman"/>
+          <w:sz w:val="28"/>
+          <w:szCs w:val="28"/>
+        </w:rPr>
+        <w:t xml:space="preserve"> должно быть видно результат и присутствовать кнопка для возврата к первой </w:t>
+      </w:r>
+      <w:proofErr w:type="spellStart"/>
+      <w:r>
+        <w:rPr>
+          <w:rFonts w:cs="Times New Roman"/>
+          <w:sz w:val="28"/>
+          <w:szCs w:val="28"/>
+        </w:rPr>
+        <w:t>активити</w:t>
+      </w:r>
+      <w:proofErr w:type="spellEnd"/>
+      <w:r>
+        <w:rPr>
+          <w:rFonts w:cs="Times New Roman"/>
+          <w:sz w:val="28"/>
+          <w:szCs w:val="28"/>
+        </w:rPr>
+        <w:t>. Должно быть реализовано как минимум четыре арифметические операции – сложить, вычесть, разделить, умножить. Работа должна осуществляться на числах с плавающей точкой и должен присутствовать контроль корректности ввода.</w:t>
+      </w:r>
+    </w:p>
+    <w:p>
+      <w:pPr>
+        <w:pStyle w:val="Standard"/>
+        <w:spacing w:after="160" w:line="259" w:lineRule="exact"/>
+        <w:rPr>
+          <w:rFonts w:cs="Times New Roman"/>
+          <w:sz w:val="28"/>
+          <w:szCs w:val="28"/>
+        </w:rPr>
+      </w:pPr>
+      <w:r>
+        <w:rPr>
+          <w:rFonts w:eastAsia="Times New Roman" w:cs="Times New Roman"/>
+          <w:b/>
+          <w:color w:val="00000A"/>
+          <w:sz w:val="28"/>
+          <w:szCs w:val="28"/>
+        </w:rPr>
+        <w:t>Особенности реализации</w:t>
+      </w:r>
+    </w:p>
+    <w:p>
+      <w:pPr>
+        <w:rPr>
+          <w:sz w:val="28"/>
+          <w:szCs w:val="28"/>
+        </w:rPr>
+      </w:pPr>
+      <w:r>
+        <w:rPr>
+          <w:sz w:val="28"/>
+          <w:szCs w:val="28"/>
+        </w:rPr>
+        <w:t xml:space="preserve">В программе присутствует два </w:t>
+      </w:r>
+      <w:proofErr w:type="spellStart"/>
+      <w:r>
+        <w:rPr>
+          <w:sz w:val="28"/>
+          <w:szCs w:val="28"/>
+        </w:rPr>
+        <w:t>активити</w:t>
+      </w:r>
+      <w:proofErr w:type="spellEnd"/>
+      <w:r>
+        <w:rPr>
+          <w:sz w:val="28"/>
+          <w:szCs w:val="28"/>
+        </w:rPr>
+        <w:t xml:space="preserve">: </w:t>
+      </w:r>
+      <w:proofErr w:type="spellStart"/>
+      <w:proofErr w:type="gramStart"/>
+      <w:r>
+        <w:rPr>
+          <w:sz w:val="28"/>
+          <w:szCs w:val="28"/>
+          <w:lang w:val="en-US"/>
+        </w:rPr>
+        <w:t>MainAcrivity</w:t>
+      </w:r>
+      <w:proofErr w:type="spellEnd"/>
+      <w:r>
+        <w:rPr>
+          <w:sz w:val="28"/>
+          <w:szCs w:val="28"/>
+        </w:rPr>
+        <w:t>(</w:t>
+      </w:r>
+      <w:proofErr w:type="gramEnd"/>
+      <w:r>
+        <w:rPr>
+          <w:sz w:val="28"/>
+          <w:szCs w:val="28"/>
+        </w:rPr>
+        <w:t xml:space="preserve">для основных </w:t>
+      </w:r>
+      <w:proofErr w:type="spellStart"/>
+      <w:r>
+        <w:rPr>
+          <w:sz w:val="28"/>
+          <w:szCs w:val="28"/>
+        </w:rPr>
+        <w:t>дествий</w:t>
+      </w:r>
+      <w:proofErr w:type="spellEnd"/>
+      <w:r>
+        <w:rPr>
+          <w:sz w:val="28"/>
+          <w:szCs w:val="28"/>
+        </w:rPr>
+        <w:t xml:space="preserve"> и обработки кнопок)</w:t>
+      </w:r>
+      <w:r>
+        <w:rPr>
+          <w:sz w:val="28"/>
+          <w:szCs w:val="28"/>
+        </w:rPr>
+        <w:t xml:space="preserve"> </w:t>
+      </w:r>
+      <w:r>
+        <w:rPr>
+          <w:sz w:val="28"/>
+          <w:szCs w:val="28"/>
+        </w:rPr>
+        <w:t xml:space="preserve">и </w:t>
+      </w:r>
+      <w:proofErr w:type="spellStart"/>
+      <w:r>
+        <w:rPr>
+          <w:sz w:val="28"/>
+          <w:szCs w:val="28"/>
+          <w:lang w:val="en-US"/>
+        </w:rPr>
+        <w:t>ResultActivity</w:t>
+      </w:r>
+      <w:proofErr w:type="spellEnd"/>
+      <w:r>
+        <w:rPr>
+          <w:sz w:val="28"/>
+          <w:szCs w:val="28"/>
+        </w:rPr>
+        <w:t>(для кнопки Вернуться и вывода результата).</w:t>
+      </w:r>
+    </w:p>
+    <w:p>
+      <w:pPr>
+        <w:rPr>
+          <w:sz w:val="28"/>
+          <w:szCs w:val="28"/>
+        </w:rPr>
+      </w:pPr>
+    </w:p>
+    <w:p>
+      <w:pPr>
+        <w:rPr>
+          <w:sz w:val="28"/>
+          <w:szCs w:val="28"/>
+        </w:rPr>
+      </w:pPr>
+      <w:r>
+        <w:rPr>
+          <w:sz w:val="28"/>
+          <w:szCs w:val="28"/>
+        </w:rPr>
+        <w:t>Также в программе присутствуют функции для каждой кнопки с действиями:</w:t>
+      </w:r>
+    </w:p>
+    <w:p>
+      <w:pPr>
+        <w:rPr>
+          <w:sz w:val="28"/>
+          <w:szCs w:val="28"/>
+        </w:rPr>
+      </w:pPr>
+    </w:p>
+    <w:p>
+      <w:pPr>
+        <w:rPr>
+          <w:sz w:val="28"/>
+          <w:szCs w:val="28"/>
+        </w:rPr>
+      </w:pPr>
+      <w:r>
+        <w:rPr>
+          <w:sz w:val="28"/>
+          <w:szCs w:val="28"/>
+        </w:rPr>
+        <w:t>Пример (с</w:t>
+      </w:r>
+      <w:r>
+        <w:rPr>
+          <w:sz w:val="28"/>
+          <w:szCs w:val="28"/>
+        </w:rPr>
+        <w:t>умма чисел</w:t>
+      </w:r>
+      <w:r>
+        <w:rPr>
+          <w:sz w:val="28"/>
+          <w:szCs w:val="28"/>
+        </w:rPr>
+        <w:t>)</w:t>
+      </w:r>
+      <w:r>
+        <w:rPr>
+          <w:sz w:val="28"/>
+          <w:szCs w:val="28"/>
+        </w:rPr>
+        <w:t>:</w:t>
+      </w:r>
+    </w:p>
+    <w:p>
+      <w:pPr>
+        <w:rPr>
+          <w:sz w:val="28"/>
+          <w:szCs w:val="28"/>
+        </w:rPr>
+      </w:pPr>
+    </w:p>
+    <w:p>
+      <w:pPr>
+        <w:widowControl/>
+        <w:shd w:val="clear" w:color="auto" w:fill="2B2B2B"/>
+        <w:tabs>
+          <w:tab w:val="left" w:pos="916"/>
+          <w:tab w:val="left" w:pos="1832"/>
+          <w:tab w:val="left" w:pos="2748"/>
+          <w:tab w:val="left" w:pos="3664"/>
+          <w:tab w:val="left" w:pos="4580"/>
+          <w:tab w:val="left" w:pos="5496"/>
+          <w:tab w:val="left" w:pos="6412"/>
+          <w:tab w:val="left" w:pos="7328"/>
+          <w:tab w:val="left" w:pos="8244"/>
+          <w:tab w:val="left" w:pos="9160"/>
+          <w:tab w:val="left" w:pos="10076"/>
+          <w:tab w:val="left" w:pos="10992"/>
+          <w:tab w:val="left" w:pos="11908"/>
+          <w:tab w:val="left" w:pos="12824"/>
+          <w:tab w:val="left" w:pos="13740"/>
+          <w:tab w:val="left" w:pos="14656"/>
+        </w:tabs>
+        <w:suppressAutoHyphens w:val="0"/>
+        <w:textAlignment w:val="auto"/>
+        <w:rPr>
+          <w:rFonts w:ascii="Courier New" w:eastAsia="Times New Roman" w:hAnsi="Courier New" w:cs="Courier New"/>
+          <w:color w:val="A9B7C6"/>
+          <w:kern w:val="0"/>
+          <w:sz w:val="20"/>
+          <w:szCs w:val="20"/>
+          <w:lang w:val="en-US" w:eastAsia="ru-RU" w:bidi="ar-SA"/>
+        </w:rPr>
+      </w:pPr>
+      <w:proofErr w:type="spellStart"/>
+      <w:r>
+        <w:rPr>
+          <w:rFonts w:ascii="Courier New" w:eastAsia="Times New Roman" w:hAnsi="Courier New" w:cs="Courier New"/>
+          <w:color w:val="A9B7C6"/>
+          <w:kern w:val="0"/>
+          <w:sz w:val="20"/>
+          <w:szCs w:val="20"/>
+          <w:lang w:val="en-US" w:eastAsia="ru-RU" w:bidi="ar-SA"/>
+        </w:rPr>
+        <w:t>sumBtn.setOnClickListener</w:t>
+      </w:r>
+      <w:proofErr w:type="spellEnd"/>
+      <w:r>
+        <w:rPr>
+          <w:rFonts w:ascii="Courier New" w:eastAsia="Times New Roman" w:hAnsi="Courier New" w:cs="Courier New"/>
+          <w:color w:val="E8BA36"/>
+          <w:kern w:val="0"/>
+          <w:sz w:val="20"/>
+          <w:szCs w:val="20"/>
+          <w:lang w:val="en-US" w:eastAsia="ru-RU" w:bidi="ar-SA"/>
+        </w:rPr>
+        <w:t>(</w:t>
+      </w:r>
+      <w:r>
+        <w:rPr>
+          <w:rFonts w:ascii="Courier New" w:eastAsia="Times New Roman" w:hAnsi="Courier New" w:cs="Courier New"/>
+          <w:color w:val="CC7832"/>
+          <w:kern w:val="0"/>
+          <w:sz w:val="20"/>
+          <w:szCs w:val="20"/>
+          <w:lang w:val="en-US" w:eastAsia="ru-RU" w:bidi="ar-SA"/>
+        </w:rPr>
+        <w:t xml:space="preserve">new </w:t>
+      </w:r>
+      <w:proofErr w:type="spellStart"/>
+      <w:r>
+        <w:rPr>
+          <w:rFonts w:ascii="Courier New" w:eastAsia="Times New Roman" w:hAnsi="Courier New" w:cs="Courier New"/>
+          <w:color w:val="A9B7C6"/>
+          <w:kern w:val="0"/>
+          <w:sz w:val="20"/>
+          <w:szCs w:val="20"/>
+          <w:lang w:val="en-US" w:eastAsia="ru-RU" w:bidi="ar-SA"/>
+        </w:rPr>
+        <w:t>View.OnClickListener</w:t>
+      </w:r>
+      <w:proofErr w:type="spellEnd"/>
+      <w:r>
+        <w:rPr>
+          <w:rFonts w:ascii="Courier New" w:eastAsia="Times New Roman" w:hAnsi="Courier New" w:cs="Courier New"/>
+          <w:color w:val="54A857"/>
+          <w:kern w:val="0"/>
+          <w:sz w:val="20"/>
+          <w:szCs w:val="20"/>
+          <w:lang w:val="en-US" w:eastAsia="ru-RU" w:bidi="ar-SA"/>
+        </w:rPr>
+        <w:t xml:space="preserve">() </w:t>
+      </w:r>
+      <w:r>
+        <w:rPr>
+          <w:rFonts w:ascii="Courier New" w:eastAsia="Times New Roman" w:hAnsi="Courier New" w:cs="Courier New"/>
+          <w:color w:val="359FF4"/>
+          <w:kern w:val="0"/>
+          <w:sz w:val="20"/>
+          <w:szCs w:val="20"/>
+          <w:lang w:val="en-US" w:eastAsia="ru-RU" w:bidi="ar-SA"/>
+        </w:rPr>
+        <w:t>{</w:t>
+      </w:r>
+      <w:r>
+        <w:rPr>
+          <w:rFonts w:ascii="Courier New" w:eastAsia="Times New Roman" w:hAnsi="Courier New" w:cs="Courier New"/>
+          <w:color w:val="359FF4"/>
+          <w:kern w:val="0"/>
+          <w:sz w:val="20"/>
+          <w:szCs w:val="20"/>
+          <w:lang w:val="en-US" w:eastAsia="ru-RU" w:bidi="ar-SA"/>
+        </w:rPr>
+        <w:br/>
+        <w:t xml:space="preserve">    </w:t>
+      </w:r>
+      <w:r>
+        <w:rPr>
+          <w:rFonts w:ascii="Courier New" w:eastAsia="Times New Roman" w:hAnsi="Courier New" w:cs="Courier New"/>
+          <w:color w:val="BBB529"/>
+          <w:kern w:val="0"/>
+          <w:sz w:val="20"/>
+          <w:szCs w:val="20"/>
+          <w:lang w:val="en-US" w:eastAsia="ru-RU" w:bidi="ar-SA"/>
+        </w:rPr>
+        <w:t>@Override</w:t>
+      </w:r>
+      <w:r>
+        <w:rPr>
+          <w:rFonts w:ascii="Courier New" w:eastAsia="Times New Roman" w:hAnsi="Courier New" w:cs="Courier New"/>
+          <w:color w:val="BBB529"/>
+          <w:kern w:val="0"/>
+          <w:sz w:val="20"/>
+          <w:szCs w:val="20"/>
+          <w:lang w:val="en-US" w:eastAsia="ru-RU" w:bidi="ar-SA"/>
+        </w:rPr>
+        <w:br/>
+        <w:t xml:space="preserve">    </w:t>
+      </w:r>
+      <w:r>
+        <w:rPr>
+          <w:rFonts w:ascii="Courier New" w:eastAsia="Times New Roman" w:hAnsi="Courier New" w:cs="Courier New"/>
+          <w:color w:val="CC7832"/>
+          <w:kern w:val="0"/>
+          <w:sz w:val="20"/>
+          <w:szCs w:val="20"/>
+          <w:lang w:val="en-US" w:eastAsia="ru-RU" w:bidi="ar-SA"/>
+        </w:rPr>
+        <w:t xml:space="preserve">public void </w:t>
+      </w:r>
+      <w:proofErr w:type="spellStart"/>
+      <w:r>
+        <w:rPr>
+          <w:rFonts w:ascii="Courier New" w:eastAsia="Times New Roman" w:hAnsi="Courier New" w:cs="Courier New"/>
+          <w:color w:val="FFC66D"/>
+          <w:kern w:val="0"/>
+          <w:sz w:val="20"/>
+          <w:szCs w:val="20"/>
+          <w:lang w:val="en-US" w:eastAsia="ru-RU" w:bidi="ar-SA"/>
+        </w:rPr>
+        <w:t>onClick</w:t>
+      </w:r>
+      <w:proofErr w:type="spellEnd"/>
+      <w:r>
+        <w:rPr>
+          <w:rFonts w:ascii="Courier New" w:eastAsia="Times New Roman" w:hAnsi="Courier New" w:cs="Courier New"/>
+          <w:color w:val="54A857"/>
+          <w:kern w:val="0"/>
+          <w:sz w:val="20"/>
+          <w:szCs w:val="20"/>
+          <w:lang w:val="en-US" w:eastAsia="ru-RU" w:bidi="ar-SA"/>
+        </w:rPr>
+        <w:t>(</w:t>
+      </w:r>
+      <w:r>
+        <w:rPr>
+          <w:rFonts w:ascii="Courier New" w:eastAsia="Times New Roman" w:hAnsi="Courier New" w:cs="Courier New"/>
+          <w:color w:val="A9B7C6"/>
+          <w:kern w:val="0"/>
+          <w:sz w:val="20"/>
+          <w:szCs w:val="20"/>
+          <w:lang w:val="en-US" w:eastAsia="ru-RU" w:bidi="ar-SA"/>
+        </w:rPr>
+        <w:t>View view</w:t>
+      </w:r>
+      <w:r>
+        <w:rPr>
+          <w:rFonts w:ascii="Courier New" w:eastAsia="Times New Roman" w:hAnsi="Courier New" w:cs="Courier New"/>
+          <w:color w:val="54A857"/>
+          <w:kern w:val="0"/>
+          <w:sz w:val="20"/>
+          <w:szCs w:val="20"/>
+          <w:lang w:val="en-US" w:eastAsia="ru-RU" w:bidi="ar-SA"/>
+        </w:rPr>
+        <w:t xml:space="preserve">) </w:t>
+      </w:r>
+      <w:r>
+        <w:rPr>
+          <w:rFonts w:ascii="Courier New" w:eastAsia="Times New Roman" w:hAnsi="Courier New" w:cs="Courier New"/>
+          <w:color w:val="5060BB"/>
+          <w:kern w:val="0"/>
+          <w:sz w:val="20"/>
+          <w:szCs w:val="20"/>
+          <w:lang w:val="en-US" w:eastAsia="ru-RU" w:bidi="ar-SA"/>
+        </w:rPr>
+        <w:t>{</w:t>
+      </w:r>
+      <w:r>
+        <w:rPr>
+          <w:rFonts w:ascii="Courier New" w:eastAsia="Times New Roman" w:hAnsi="Courier New" w:cs="Courier New"/>
+          <w:color w:val="5060BB"/>
+          <w:kern w:val="0"/>
+          <w:sz w:val="20"/>
+          <w:szCs w:val="20"/>
+          <w:lang w:val="en-US" w:eastAsia="ru-RU" w:bidi="ar-SA"/>
+        </w:rPr>
+        <w:br/>
+        <w:t xml:space="preserve">        </w:t>
+      </w:r>
+      <w:r>
+        <w:rPr>
+          <w:rFonts w:ascii="Courier New" w:eastAsia="Times New Roman" w:hAnsi="Courier New" w:cs="Courier New"/>
+          <w:color w:val="CC7832"/>
+          <w:kern w:val="0"/>
+          <w:sz w:val="20"/>
+          <w:szCs w:val="20"/>
+          <w:lang w:val="en-US" w:eastAsia="ru-RU" w:bidi="ar-SA"/>
+        </w:rPr>
+        <w:t xml:space="preserve">try </w:t>
+      </w:r>
+      <w:r>
+        <w:rPr>
+          <w:rFonts w:ascii="Courier New" w:eastAsia="Times New Roman" w:hAnsi="Courier New" w:cs="Courier New"/>
+          <w:color w:val="179387"/>
+          <w:kern w:val="0"/>
+          <w:sz w:val="20"/>
+          <w:szCs w:val="20"/>
+          <w:lang w:val="en-US" w:eastAsia="ru-RU" w:bidi="ar-SA"/>
+        </w:rPr>
+        <w:t>{</w:t>
+      </w:r>
+      <w:r>
+        <w:rPr>
+          <w:rFonts w:ascii="Courier New" w:eastAsia="Times New Roman" w:hAnsi="Courier New" w:cs="Courier New"/>
+          <w:color w:val="179387"/>
+          <w:kern w:val="0"/>
+          <w:sz w:val="20"/>
+          <w:szCs w:val="20"/>
+          <w:lang w:val="en-US" w:eastAsia="ru-RU" w:bidi="ar-SA"/>
+        </w:rPr>
+        <w:br/>
+        <w:t xml:space="preserve">            </w:t>
+      </w:r>
+      <w:r>
+        <w:rPr>
+          <w:rFonts w:ascii="Courier New" w:eastAsia="Times New Roman" w:hAnsi="Courier New" w:cs="Courier New"/>
+          <w:color w:val="CC7832"/>
+          <w:kern w:val="0"/>
+          <w:sz w:val="20"/>
+          <w:szCs w:val="20"/>
+          <w:lang w:val="en-US" w:eastAsia="ru-RU" w:bidi="ar-SA"/>
+        </w:rPr>
+        <w:t xml:space="preserve">float </w:t>
+      </w:r>
+      <w:r>
+        <w:rPr>
+          <w:rFonts w:ascii="Courier New" w:eastAsia="Times New Roman" w:hAnsi="Courier New" w:cs="Courier New"/>
+          <w:color w:val="A9B7C6"/>
+          <w:kern w:val="0"/>
+          <w:sz w:val="20"/>
+          <w:szCs w:val="20"/>
+          <w:lang w:val="en-US" w:eastAsia="ru-RU" w:bidi="ar-SA"/>
+        </w:rPr>
+        <w:t xml:space="preserve">first = </w:t>
+      </w:r>
+      <w:proofErr w:type="spellStart"/>
+      <w:r>
+        <w:rPr>
+          <w:rFonts w:ascii="Courier New" w:eastAsia="Times New Roman" w:hAnsi="Courier New" w:cs="Courier New"/>
+          <w:color w:val="A9B7C6"/>
+          <w:kern w:val="0"/>
+          <w:sz w:val="20"/>
+          <w:szCs w:val="20"/>
+          <w:lang w:val="en-US" w:eastAsia="ru-RU" w:bidi="ar-SA"/>
+        </w:rPr>
+        <w:t>Float.</w:t>
+      </w:r>
+      <w:r>
+        <w:rPr>
+          <w:rFonts w:ascii="Courier New" w:eastAsia="Times New Roman" w:hAnsi="Courier New" w:cs="Courier New"/>
+          <w:i/>
+          <w:iCs/>
+          <w:color w:val="A9B7C6"/>
+          <w:kern w:val="0"/>
+          <w:sz w:val="20"/>
+          <w:szCs w:val="20"/>
+          <w:lang w:val="en-US" w:eastAsia="ru-RU" w:bidi="ar-SA"/>
+        </w:rPr>
+        <w:t>parseFloat</w:t>
+      </w:r>
+      <w:proofErr w:type="spellEnd"/>
+      <w:r>
+        <w:rPr>
+          <w:rFonts w:ascii="Courier New" w:eastAsia="Times New Roman" w:hAnsi="Courier New" w:cs="Courier New"/>
+          <w:color w:val="54A857"/>
+          <w:kern w:val="0"/>
+          <w:sz w:val="20"/>
+          <w:szCs w:val="20"/>
+          <w:lang w:val="en-US" w:eastAsia="ru-RU" w:bidi="ar-SA"/>
+        </w:rPr>
+        <w:t>(</w:t>
+      </w:r>
+      <w:r>
+        <w:rPr>
+          <w:rFonts w:ascii="Courier New" w:eastAsia="Times New Roman" w:hAnsi="Courier New" w:cs="Courier New"/>
+          <w:color w:val="B389C5"/>
+          <w:kern w:val="0"/>
+          <w:sz w:val="20"/>
+          <w:szCs w:val="20"/>
+          <w:lang w:val="en-US" w:eastAsia="ru-RU" w:bidi="ar-SA"/>
+        </w:rPr>
+        <w:t>op1</w:t>
+      </w:r>
+      <w:r>
+        <w:rPr>
+          <w:rFonts w:ascii="Courier New" w:eastAsia="Times New Roman" w:hAnsi="Courier New" w:cs="Courier New"/>
+          <w:color w:val="A9B7C6"/>
+          <w:kern w:val="0"/>
+          <w:sz w:val="20"/>
+          <w:szCs w:val="20"/>
+          <w:lang w:val="en-US" w:eastAsia="ru-RU" w:bidi="ar-SA"/>
+        </w:rPr>
+        <w:t>.getText</w:t>
+      </w:r>
+      <w:r>
+        <w:rPr>
+          <w:rFonts w:ascii="Courier New" w:eastAsia="Times New Roman" w:hAnsi="Courier New" w:cs="Courier New"/>
+          <w:color w:val="359FF4"/>
+          <w:kern w:val="0"/>
+          <w:sz w:val="20"/>
+          <w:szCs w:val="20"/>
+          <w:lang w:val="en-US" w:eastAsia="ru-RU" w:bidi="ar-SA"/>
+        </w:rPr>
+        <w:t>()</w:t>
+      </w:r>
+      <w:r>
+        <w:rPr>
+          <w:rFonts w:ascii="Courier New" w:eastAsia="Times New Roman" w:hAnsi="Courier New" w:cs="Courier New"/>
+          <w:color w:val="A9B7C6"/>
+          <w:kern w:val="0"/>
+          <w:sz w:val="20"/>
+          <w:szCs w:val="20"/>
+          <w:lang w:val="en-US" w:eastAsia="ru-RU" w:bidi="ar-SA"/>
+        </w:rPr>
+        <w:t>.</w:t>
+      </w:r>
+      <w:proofErr w:type="spellStart"/>
+      <w:r>
+        <w:rPr>
+          <w:rFonts w:ascii="Courier New" w:eastAsia="Times New Roman" w:hAnsi="Courier New" w:cs="Courier New"/>
+          <w:color w:val="A9B7C6"/>
+          <w:kern w:val="0"/>
+          <w:sz w:val="20"/>
+          <w:szCs w:val="20"/>
+          <w:lang w:val="en-US" w:eastAsia="ru-RU" w:bidi="ar-SA"/>
+        </w:rPr>
+        <w:t>toString</w:t>
+      </w:r>
+      <w:proofErr w:type="spellEnd"/>
+      <w:r>
+        <w:rPr>
+          <w:rFonts w:ascii="Courier New" w:eastAsia="Times New Roman" w:hAnsi="Courier New" w:cs="Courier New"/>
+          <w:color w:val="359FF4"/>
+          <w:kern w:val="0"/>
+          <w:sz w:val="20"/>
+          <w:szCs w:val="20"/>
+          <w:lang w:val="en-US" w:eastAsia="ru-RU" w:bidi="ar-SA"/>
+        </w:rPr>
+        <w:t>()</w:t>
+      </w:r>
+      <w:r>
+        <w:rPr>
+          <w:rFonts w:ascii="Courier New" w:eastAsia="Times New Roman" w:hAnsi="Courier New" w:cs="Courier New"/>
+          <w:color w:val="54A857"/>
+          <w:kern w:val="0"/>
+          <w:sz w:val="20"/>
+          <w:szCs w:val="20"/>
+          <w:lang w:val="en-US" w:eastAsia="ru-RU" w:bidi="ar-SA"/>
+        </w:rPr>
+        <w:t>)</w:t>
+      </w:r>
+      <w:r>
+        <w:rPr>
+          <w:rFonts w:ascii="Courier New" w:eastAsia="Times New Roman" w:hAnsi="Courier New" w:cs="Courier New"/>
+          <w:color w:val="CC7832"/>
+          <w:kern w:val="0"/>
+          <w:sz w:val="20"/>
+          <w:szCs w:val="20"/>
+          <w:lang w:val="en-US" w:eastAsia="ru-RU" w:bidi="ar-SA"/>
+        </w:rPr>
+        <w:t>;</w:t>
+      </w:r>
+      <w:r>
+        <w:rPr>
+          <w:rFonts w:ascii="Courier New" w:eastAsia="Times New Roman" w:hAnsi="Courier New" w:cs="Courier New"/>
+          <w:color w:val="CC7832"/>
+          <w:kern w:val="0"/>
+          <w:sz w:val="20"/>
+          <w:szCs w:val="20"/>
+          <w:lang w:val="en-US" w:eastAsia="ru-RU" w:bidi="ar-SA"/>
+        </w:rPr>
+        <w:br/>
+        <w:t xml:space="preserve">            float </w:t>
+      </w:r>
+      <w:r>
+        <w:rPr>
+          <w:rFonts w:ascii="Courier New" w:eastAsia="Times New Roman" w:hAnsi="Courier New" w:cs="Courier New"/>
+          <w:color w:val="A9B7C6"/>
+          <w:kern w:val="0"/>
+          <w:sz w:val="20"/>
+          <w:szCs w:val="20"/>
+          <w:lang w:val="en-US" w:eastAsia="ru-RU" w:bidi="ar-SA"/>
+        </w:rPr>
+        <w:t xml:space="preserve">second = </w:t>
+      </w:r>
+      <w:proofErr w:type="spellStart"/>
+      <w:r>
+        <w:rPr>
+          <w:rFonts w:ascii="Courier New" w:eastAsia="Times New Roman" w:hAnsi="Courier New" w:cs="Courier New"/>
+          <w:color w:val="A9B7C6"/>
+          <w:kern w:val="0"/>
+          <w:sz w:val="20"/>
+          <w:szCs w:val="20"/>
+          <w:lang w:val="en-US" w:eastAsia="ru-RU" w:bidi="ar-SA"/>
+        </w:rPr>
+        <w:t>Float.</w:t>
+      </w:r>
+      <w:r>
+        <w:rPr>
+          <w:rFonts w:ascii="Courier New" w:eastAsia="Times New Roman" w:hAnsi="Courier New" w:cs="Courier New"/>
+          <w:i/>
+          <w:iCs/>
+          <w:color w:val="A9B7C6"/>
+          <w:kern w:val="0"/>
+          <w:sz w:val="20"/>
+          <w:szCs w:val="20"/>
+          <w:lang w:val="en-US" w:eastAsia="ru-RU" w:bidi="ar-SA"/>
+        </w:rPr>
+        <w:t>parseFloat</w:t>
+      </w:r>
+      <w:proofErr w:type="spellEnd"/>
+      <w:r>
+        <w:rPr>
+          <w:rFonts w:ascii="Courier New" w:eastAsia="Times New Roman" w:hAnsi="Courier New" w:cs="Courier New"/>
+          <w:color w:val="54A857"/>
+          <w:kern w:val="0"/>
+          <w:sz w:val="20"/>
+          <w:szCs w:val="20"/>
+          <w:lang w:val="en-US" w:eastAsia="ru-RU" w:bidi="ar-SA"/>
+        </w:rPr>
+        <w:t>(</w:t>
+      </w:r>
+      <w:r>
+        <w:rPr>
+          <w:rFonts w:ascii="Courier New" w:eastAsia="Times New Roman" w:hAnsi="Courier New" w:cs="Courier New"/>
+          <w:color w:val="B389C5"/>
+          <w:kern w:val="0"/>
+          <w:sz w:val="20"/>
+          <w:szCs w:val="20"/>
+          <w:lang w:val="en-US" w:eastAsia="ru-RU" w:bidi="ar-SA"/>
+        </w:rPr>
+        <w:t>op2</w:t>
+      </w:r>
+      <w:r>
+        <w:rPr>
+          <w:rFonts w:ascii="Courier New" w:eastAsia="Times New Roman" w:hAnsi="Courier New" w:cs="Courier New"/>
+          <w:color w:val="A9B7C6"/>
+          <w:kern w:val="0"/>
+          <w:sz w:val="20"/>
+          <w:szCs w:val="20"/>
+          <w:lang w:val="en-US" w:eastAsia="ru-RU" w:bidi="ar-SA"/>
+        </w:rPr>
+        <w:t>.getText</w:t>
+      </w:r>
+      <w:r>
+        <w:rPr>
+          <w:rFonts w:ascii="Courier New" w:eastAsia="Times New Roman" w:hAnsi="Courier New" w:cs="Courier New"/>
+          <w:color w:val="359FF4"/>
+          <w:kern w:val="0"/>
+          <w:sz w:val="20"/>
+          <w:szCs w:val="20"/>
+          <w:lang w:val="en-US" w:eastAsia="ru-RU" w:bidi="ar-SA"/>
+        </w:rPr>
+        <w:t>()</w:t>
+      </w:r>
+      <w:r>
+        <w:rPr>
+          <w:rFonts w:ascii="Courier New" w:eastAsia="Times New Roman" w:hAnsi="Courier New" w:cs="Courier New"/>
+          <w:color w:val="A9B7C6"/>
+          <w:kern w:val="0"/>
+          <w:sz w:val="20"/>
+          <w:szCs w:val="20"/>
+          <w:lang w:val="en-US" w:eastAsia="ru-RU" w:bidi="ar-SA"/>
+        </w:rPr>
+        <w:t>.</w:t>
+      </w:r>
+      <w:proofErr w:type="spellStart"/>
+      <w:r>
+        <w:rPr>
+          <w:rFonts w:ascii="Courier New" w:eastAsia="Times New Roman" w:hAnsi="Courier New" w:cs="Courier New"/>
+          <w:color w:val="A9B7C6"/>
+          <w:kern w:val="0"/>
+          <w:sz w:val="20"/>
+          <w:szCs w:val="20"/>
+          <w:lang w:val="en-US" w:eastAsia="ru-RU" w:bidi="ar-SA"/>
+        </w:rPr>
+        <w:t>toString</w:t>
+      </w:r>
+      <w:proofErr w:type="spellEnd"/>
+      <w:r>
+        <w:rPr>
+          <w:rFonts w:ascii="Courier New" w:eastAsia="Times New Roman" w:hAnsi="Courier New" w:cs="Courier New"/>
+          <w:color w:val="359FF4"/>
+          <w:kern w:val="0"/>
+          <w:sz w:val="20"/>
+          <w:szCs w:val="20"/>
+          <w:lang w:val="en-US" w:eastAsia="ru-RU" w:bidi="ar-SA"/>
+        </w:rPr>
+        <w:t>()</w:t>
+      </w:r>
+      <w:r>
+        <w:rPr>
+          <w:rFonts w:ascii="Courier New" w:eastAsia="Times New Roman" w:hAnsi="Courier New" w:cs="Courier New"/>
+          <w:color w:val="54A857"/>
+          <w:kern w:val="0"/>
+          <w:sz w:val="20"/>
+          <w:szCs w:val="20"/>
+          <w:lang w:val="en-US" w:eastAsia="ru-RU" w:bidi="ar-SA"/>
+        </w:rPr>
+        <w:t>)</w:t>
+      </w:r>
+      <w:r>
+        <w:rPr>
+          <w:rFonts w:ascii="Courier New" w:eastAsia="Times New Roman" w:hAnsi="Courier New" w:cs="Courier New"/>
+          <w:color w:val="CC7832"/>
+          <w:kern w:val="0"/>
+          <w:sz w:val="20"/>
+          <w:szCs w:val="20"/>
+          <w:lang w:val="en-US" w:eastAsia="ru-RU" w:bidi="ar-SA"/>
+        </w:rPr>
+        <w:t>;</w:t>
+      </w:r>
+      <w:r>
+        <w:rPr>
+          <w:rFonts w:ascii="Courier New" w:eastAsia="Times New Roman" w:hAnsi="Courier New" w:cs="Courier New"/>
+          <w:color w:val="CC7832"/>
+          <w:kern w:val="0"/>
+          <w:sz w:val="20"/>
+          <w:szCs w:val="20"/>
+          <w:lang w:val="en-US" w:eastAsia="ru-RU" w:bidi="ar-SA"/>
+        </w:rPr>
+        <w:br/>
+        <w:t xml:space="preserve">            </w:t>
+      </w:r>
+      <w:r>
+        <w:rPr>
+          <w:rFonts w:ascii="Courier New" w:eastAsia="Times New Roman" w:hAnsi="Courier New" w:cs="Courier New"/>
+          <w:color w:val="A9B7C6"/>
+          <w:kern w:val="0"/>
+          <w:sz w:val="20"/>
+          <w:szCs w:val="20"/>
+          <w:lang w:val="en-US" w:eastAsia="ru-RU" w:bidi="ar-SA"/>
+        </w:rPr>
+        <w:t xml:space="preserve">Intent </w:t>
+      </w:r>
+      <w:proofErr w:type="spellStart"/>
+      <w:r>
+        <w:rPr>
+          <w:rFonts w:ascii="Courier New" w:eastAsia="Times New Roman" w:hAnsi="Courier New" w:cs="Courier New"/>
+          <w:color w:val="A9B7C6"/>
+          <w:kern w:val="0"/>
+          <w:sz w:val="20"/>
+          <w:szCs w:val="20"/>
+          <w:lang w:val="en-US" w:eastAsia="ru-RU" w:bidi="ar-SA"/>
+        </w:rPr>
+        <w:t>finalResult</w:t>
+      </w:r>
+      <w:proofErr w:type="spellEnd"/>
+      <w:r>
+        <w:rPr>
+          <w:rFonts w:ascii="Courier New" w:eastAsia="Times New Roman" w:hAnsi="Courier New" w:cs="Courier New"/>
+          <w:color w:val="A9B7C6"/>
+          <w:kern w:val="0"/>
+          <w:sz w:val="20"/>
+          <w:szCs w:val="20"/>
+          <w:lang w:val="en-US" w:eastAsia="ru-RU" w:bidi="ar-SA"/>
+        </w:rPr>
+        <w:t xml:space="preserve"> = </w:t>
+      </w:r>
+      <w:r>
+        <w:rPr>
+          <w:rFonts w:ascii="Courier New" w:eastAsia="Times New Roman" w:hAnsi="Courier New" w:cs="Courier New"/>
+          <w:color w:val="CC7832"/>
+          <w:kern w:val="0"/>
+          <w:sz w:val="20"/>
+          <w:szCs w:val="20"/>
+          <w:lang w:val="en-US" w:eastAsia="ru-RU" w:bidi="ar-SA"/>
+        </w:rPr>
+        <w:t xml:space="preserve">new </w:t>
+      </w:r>
+      <w:r>
+        <w:rPr>
+          <w:rFonts w:ascii="Courier New" w:eastAsia="Times New Roman" w:hAnsi="Courier New" w:cs="Courier New"/>
+          <w:color w:val="A9B7C6"/>
+          <w:kern w:val="0"/>
+          <w:sz w:val="20"/>
+          <w:szCs w:val="20"/>
+          <w:lang w:val="en-US" w:eastAsia="ru-RU" w:bidi="ar-SA"/>
+        </w:rPr>
+        <w:t>Intent</w:t>
+      </w:r>
+      <w:r>
+        <w:rPr>
+          <w:rFonts w:ascii="Courier New" w:eastAsia="Times New Roman" w:hAnsi="Courier New" w:cs="Courier New"/>
+          <w:color w:val="54A857"/>
+          <w:kern w:val="0"/>
+          <w:sz w:val="20"/>
+          <w:szCs w:val="20"/>
+          <w:lang w:val="en-US" w:eastAsia="ru-RU" w:bidi="ar-SA"/>
+        </w:rPr>
+        <w:t>(</w:t>
+      </w:r>
+      <w:proofErr w:type="spellStart"/>
+      <w:r>
+        <w:rPr>
+          <w:rFonts w:ascii="Courier New" w:eastAsia="Times New Roman" w:hAnsi="Courier New" w:cs="Courier New"/>
+          <w:color w:val="A9B7C6"/>
+          <w:kern w:val="0"/>
+          <w:sz w:val="20"/>
+          <w:szCs w:val="20"/>
+          <w:lang w:val="en-US" w:eastAsia="ru-RU" w:bidi="ar-SA"/>
+        </w:rPr>
+        <w:t>MainActivity.</w:t>
+      </w:r>
+      <w:r>
+        <w:rPr>
+          <w:rFonts w:ascii="Courier New" w:eastAsia="Times New Roman" w:hAnsi="Courier New" w:cs="Courier New"/>
+          <w:color w:val="CC7832"/>
+          <w:kern w:val="0"/>
+          <w:sz w:val="20"/>
+          <w:szCs w:val="20"/>
+          <w:lang w:val="en-US" w:eastAsia="ru-RU" w:bidi="ar-SA"/>
+        </w:rPr>
+        <w:t>this</w:t>
+      </w:r>
+      <w:proofErr w:type="spellEnd"/>
+      <w:r>
+        <w:rPr>
+          <w:rFonts w:ascii="Courier New" w:eastAsia="Times New Roman" w:hAnsi="Courier New" w:cs="Courier New"/>
+          <w:color w:val="CC7832"/>
+          <w:kern w:val="0"/>
+          <w:sz w:val="20"/>
+          <w:szCs w:val="20"/>
+          <w:lang w:val="en-US" w:eastAsia="ru-RU" w:bidi="ar-SA"/>
+        </w:rPr>
+        <w:t xml:space="preserve">, </w:t>
+      </w:r>
+      <w:proofErr w:type="spellStart"/>
+      <w:r>
+        <w:rPr>
+          <w:rFonts w:ascii="Courier New" w:eastAsia="Times New Roman" w:hAnsi="Courier New" w:cs="Courier New"/>
+          <w:color w:val="A9B7C6"/>
+          <w:kern w:val="0"/>
+          <w:sz w:val="20"/>
+          <w:szCs w:val="20"/>
+          <w:lang w:val="en-US" w:eastAsia="ru-RU" w:bidi="ar-SA"/>
+        </w:rPr>
+        <w:t>ResultActivity.</w:t>
+      </w:r>
+      <w:r>
+        <w:rPr>
+          <w:rFonts w:ascii="Courier New" w:eastAsia="Times New Roman" w:hAnsi="Courier New" w:cs="Courier New"/>
+          <w:color w:val="CC7832"/>
+          <w:kern w:val="0"/>
+          <w:sz w:val="20"/>
+          <w:szCs w:val="20"/>
+          <w:lang w:val="en-US" w:eastAsia="ru-RU" w:bidi="ar-SA"/>
+        </w:rPr>
+        <w:t>class</w:t>
+      </w:r>
+      <w:proofErr w:type="spellEnd"/>
+      <w:r>
+        <w:rPr>
+          <w:rFonts w:ascii="Courier New" w:eastAsia="Times New Roman" w:hAnsi="Courier New" w:cs="Courier New"/>
+          <w:color w:val="54A857"/>
+          <w:kern w:val="0"/>
+          <w:sz w:val="20"/>
+          <w:szCs w:val="20"/>
+          <w:lang w:val="en-US" w:eastAsia="ru-RU" w:bidi="ar-SA"/>
+        </w:rPr>
+        <w:t>)</w:t>
+      </w:r>
+      <w:r>
+        <w:rPr>
+          <w:rFonts w:ascii="Courier New" w:eastAsia="Times New Roman" w:hAnsi="Courier New" w:cs="Courier New"/>
+          <w:color w:val="CC7832"/>
+          <w:kern w:val="0"/>
+          <w:sz w:val="20"/>
+          <w:szCs w:val="20"/>
+          <w:lang w:val="en-US" w:eastAsia="ru-RU" w:bidi="ar-SA"/>
+        </w:rPr>
+        <w:t>;</w:t>
+      </w:r>
+      <w:r>
+        <w:rPr>
+          <w:rFonts w:ascii="Courier New" w:eastAsia="Times New Roman" w:hAnsi="Courier New" w:cs="Courier New"/>
+          <w:color w:val="CC7832"/>
+          <w:kern w:val="0"/>
+          <w:sz w:val="20"/>
+          <w:szCs w:val="20"/>
+          <w:lang w:val="en-US" w:eastAsia="ru-RU" w:bidi="ar-SA"/>
+        </w:rPr>
+        <w:br/>
+        <w:t xml:space="preserve">            </w:t>
+      </w:r>
+      <w:proofErr w:type="spellStart"/>
+      <w:r>
+        <w:rPr>
+          <w:rFonts w:ascii="Courier New" w:eastAsia="Times New Roman" w:hAnsi="Courier New" w:cs="Courier New"/>
+          <w:color w:val="A9B7C6"/>
+          <w:kern w:val="0"/>
+          <w:sz w:val="20"/>
+          <w:szCs w:val="20"/>
+          <w:lang w:val="en-US" w:eastAsia="ru-RU" w:bidi="ar-SA"/>
+        </w:rPr>
+        <w:t>finalResult.putExtra</w:t>
+      </w:r>
+      <w:proofErr w:type="spellEnd"/>
+      <w:r>
+        <w:rPr>
+          <w:rFonts w:ascii="Courier New" w:eastAsia="Times New Roman" w:hAnsi="Courier New" w:cs="Courier New"/>
+          <w:color w:val="54A857"/>
+          <w:kern w:val="0"/>
+          <w:sz w:val="20"/>
+          <w:szCs w:val="20"/>
+          <w:lang w:val="en-US" w:eastAsia="ru-RU" w:bidi="ar-SA"/>
+        </w:rPr>
+        <w:t>(</w:t>
+      </w:r>
+      <w:r>
+        <w:rPr>
+          <w:rFonts w:ascii="Courier New" w:eastAsia="Times New Roman" w:hAnsi="Courier New" w:cs="Courier New"/>
+          <w:color w:val="6A8759"/>
+          <w:kern w:val="0"/>
+          <w:sz w:val="20"/>
+          <w:szCs w:val="20"/>
+          <w:lang w:val="en-US" w:eastAsia="ru-RU" w:bidi="ar-SA"/>
+        </w:rPr>
+        <w:t>"Result"</w:t>
+      </w:r>
+      <w:r>
+        <w:rPr>
+          <w:rFonts w:ascii="Courier New" w:eastAsia="Times New Roman" w:hAnsi="Courier New" w:cs="Courier New"/>
+          <w:color w:val="CC7832"/>
+          <w:kern w:val="0"/>
+          <w:sz w:val="20"/>
+          <w:szCs w:val="20"/>
+          <w:lang w:val="en-US" w:eastAsia="ru-RU" w:bidi="ar-SA"/>
+        </w:rPr>
+        <w:t xml:space="preserve">, </w:t>
+      </w:r>
+      <w:r>
+        <w:rPr>
+          <w:rFonts w:ascii="Courier New" w:eastAsia="Times New Roman" w:hAnsi="Courier New" w:cs="Courier New"/>
+          <w:color w:val="A9B7C6"/>
+          <w:kern w:val="0"/>
+          <w:sz w:val="20"/>
+          <w:szCs w:val="20"/>
+          <w:lang w:val="en-US" w:eastAsia="ru-RU" w:bidi="ar-SA"/>
+        </w:rPr>
+        <w:t>first + second</w:t>
+      </w:r>
+      <w:r>
+        <w:rPr>
+          <w:rFonts w:ascii="Courier New" w:eastAsia="Times New Roman" w:hAnsi="Courier New" w:cs="Courier New"/>
+          <w:color w:val="54A857"/>
+          <w:kern w:val="0"/>
+          <w:sz w:val="20"/>
+          <w:szCs w:val="20"/>
+          <w:lang w:val="en-US" w:eastAsia="ru-RU" w:bidi="ar-SA"/>
+        </w:rPr>
+        <w:t>)</w:t>
+      </w:r>
+      <w:r>
+        <w:rPr>
+          <w:rFonts w:ascii="Courier New" w:eastAsia="Times New Roman" w:hAnsi="Courier New" w:cs="Courier New"/>
+          <w:color w:val="CC7832"/>
+          <w:kern w:val="0"/>
+          <w:sz w:val="20"/>
+          <w:szCs w:val="20"/>
+          <w:lang w:val="en-US" w:eastAsia="ru-RU" w:bidi="ar-SA"/>
+        </w:rPr>
+        <w:t>;</w:t>
+      </w:r>
+      <w:r>
+        <w:rPr>
+          <w:rFonts w:ascii="Courier New" w:eastAsia="Times New Roman" w:hAnsi="Courier New" w:cs="Courier New"/>
+          <w:color w:val="CC7832"/>
+          <w:kern w:val="0"/>
+          <w:sz w:val="20"/>
+          <w:szCs w:val="20"/>
+          <w:lang w:val="en-US" w:eastAsia="ru-RU" w:bidi="ar-SA"/>
+        </w:rPr>
+        <w:br/>
+        <w:t xml:space="preserve">            </w:t>
+      </w:r>
+      <w:proofErr w:type="spellStart"/>
+      <w:r>
+        <w:rPr>
+          <w:rFonts w:ascii="Courier New" w:eastAsia="Times New Roman" w:hAnsi="Courier New" w:cs="Courier New"/>
+          <w:color w:val="A9B7C6"/>
+          <w:kern w:val="0"/>
+          <w:sz w:val="20"/>
+          <w:szCs w:val="20"/>
+          <w:lang w:val="en-US" w:eastAsia="ru-RU" w:bidi="ar-SA"/>
+        </w:rPr>
+        <w:t>startActivity</w:t>
+      </w:r>
+      <w:proofErr w:type="spellEnd"/>
+      <w:r>
+        <w:rPr>
+          <w:rFonts w:ascii="Courier New" w:eastAsia="Times New Roman" w:hAnsi="Courier New" w:cs="Courier New"/>
+          <w:color w:val="54A857"/>
+          <w:kern w:val="0"/>
+          <w:sz w:val="20"/>
+          <w:szCs w:val="20"/>
+          <w:lang w:val="en-US" w:eastAsia="ru-RU" w:bidi="ar-SA"/>
+        </w:rPr>
+        <w:t>(</w:t>
+      </w:r>
+      <w:proofErr w:type="spellStart"/>
+      <w:r>
+        <w:rPr>
+          <w:rFonts w:ascii="Courier New" w:eastAsia="Times New Roman" w:hAnsi="Courier New" w:cs="Courier New"/>
+          <w:color w:val="A9B7C6"/>
+          <w:kern w:val="0"/>
+          <w:sz w:val="20"/>
+          <w:szCs w:val="20"/>
+          <w:lang w:val="en-US" w:eastAsia="ru-RU" w:bidi="ar-SA"/>
+        </w:rPr>
+        <w:t>finalResult</w:t>
+      </w:r>
+      <w:proofErr w:type="spellEnd"/>
+      <w:r>
+        <w:rPr>
+          <w:rFonts w:ascii="Courier New" w:eastAsia="Times New Roman" w:hAnsi="Courier New" w:cs="Courier New"/>
+          <w:color w:val="54A857"/>
+          <w:kern w:val="0"/>
+          <w:sz w:val="20"/>
+          <w:szCs w:val="20"/>
+          <w:lang w:val="en-US" w:eastAsia="ru-RU" w:bidi="ar-SA"/>
+        </w:rPr>
+        <w:t>)</w:t>
+      </w:r>
+      <w:r>
+        <w:rPr>
+          <w:rFonts w:ascii="Courier New" w:eastAsia="Times New Roman" w:hAnsi="Courier New" w:cs="Courier New"/>
+          <w:color w:val="CC7832"/>
+          <w:kern w:val="0"/>
+          <w:sz w:val="20"/>
+          <w:szCs w:val="20"/>
+          <w:lang w:val="en-US" w:eastAsia="ru-RU" w:bidi="ar-SA"/>
+        </w:rPr>
+        <w:t>;</w:t>
+      </w:r>
+      <w:r>
+        <w:rPr>
+          <w:rFonts w:ascii="Courier New" w:eastAsia="Times New Roman" w:hAnsi="Courier New" w:cs="Courier New"/>
+          <w:color w:val="CC7832"/>
+          <w:kern w:val="0"/>
+          <w:sz w:val="20"/>
+          <w:szCs w:val="20"/>
+          <w:lang w:val="en-US" w:eastAsia="ru-RU" w:bidi="ar-SA"/>
+        </w:rPr>
+        <w:br/>
+        <w:t xml:space="preserve">        </w:t>
+      </w:r>
+      <w:r>
+        <w:rPr>
+          <w:rFonts w:ascii="Courier New" w:eastAsia="Times New Roman" w:hAnsi="Courier New" w:cs="Courier New"/>
+          <w:color w:val="179387"/>
+          <w:kern w:val="0"/>
+          <w:sz w:val="20"/>
+          <w:szCs w:val="20"/>
+          <w:lang w:val="en-US" w:eastAsia="ru-RU" w:bidi="ar-SA"/>
+        </w:rPr>
+        <w:t xml:space="preserve">} </w:t>
+      </w:r>
+      <w:r>
+        <w:rPr>
+          <w:rFonts w:ascii="Courier New" w:eastAsia="Times New Roman" w:hAnsi="Courier New" w:cs="Courier New"/>
+          <w:color w:val="CC7832"/>
+          <w:kern w:val="0"/>
+          <w:sz w:val="20"/>
+          <w:szCs w:val="20"/>
+          <w:lang w:val="en-US" w:eastAsia="ru-RU" w:bidi="ar-SA"/>
+        </w:rPr>
+        <w:t xml:space="preserve">catch </w:t>
+      </w:r>
+      <w:r>
+        <w:rPr>
+          <w:rFonts w:ascii="Courier New" w:eastAsia="Times New Roman" w:hAnsi="Courier New" w:cs="Courier New"/>
+          <w:color w:val="54A857"/>
+          <w:kern w:val="0"/>
+          <w:sz w:val="20"/>
+          <w:szCs w:val="20"/>
+          <w:lang w:val="en-US" w:eastAsia="ru-RU" w:bidi="ar-SA"/>
+        </w:rPr>
+        <w:t>(</w:t>
+      </w:r>
+      <w:r>
+        <w:rPr>
+          <w:rFonts w:ascii="Courier New" w:eastAsia="Times New Roman" w:hAnsi="Courier New" w:cs="Courier New"/>
+          <w:color w:val="A9B7C6"/>
+          <w:kern w:val="0"/>
+          <w:sz w:val="20"/>
+          <w:szCs w:val="20"/>
+          <w:lang w:val="en-US" w:eastAsia="ru-RU" w:bidi="ar-SA"/>
+        </w:rPr>
+        <w:t>Exception e</w:t>
+      </w:r>
+      <w:r>
+        <w:rPr>
+          <w:rFonts w:ascii="Courier New" w:eastAsia="Times New Roman" w:hAnsi="Courier New" w:cs="Courier New"/>
+          <w:color w:val="54A857"/>
+          <w:kern w:val="0"/>
+          <w:sz w:val="20"/>
+          <w:szCs w:val="20"/>
+          <w:lang w:val="en-US" w:eastAsia="ru-RU" w:bidi="ar-SA"/>
+        </w:rPr>
+        <w:t xml:space="preserve">) </w:t>
+      </w:r>
+      <w:r>
+        <w:rPr>
+          <w:rFonts w:ascii="Courier New" w:eastAsia="Times New Roman" w:hAnsi="Courier New" w:cs="Courier New"/>
+          <w:color w:val="179387"/>
+          <w:kern w:val="0"/>
+          <w:sz w:val="20"/>
+          <w:szCs w:val="20"/>
+          <w:lang w:val="en-US" w:eastAsia="ru-RU" w:bidi="ar-SA"/>
+        </w:rPr>
+        <w:t>{</w:t>
+      </w:r>
+      <w:r>
+        <w:rPr>
+          <w:rFonts w:ascii="Courier New" w:eastAsia="Times New Roman" w:hAnsi="Courier New" w:cs="Courier New"/>
+          <w:color w:val="179387"/>
+          <w:kern w:val="0"/>
+          <w:sz w:val="20"/>
+          <w:szCs w:val="20"/>
+          <w:lang w:val="en-US" w:eastAsia="ru-RU" w:bidi="ar-SA"/>
+        </w:rPr>
+        <w:br/>
+        <w:t xml:space="preserve">            </w:t>
+      </w:r>
+      <w:proofErr w:type="spellStart"/>
+      <w:r>
+        <w:rPr>
+          <w:rFonts w:ascii="Courier New" w:eastAsia="Times New Roman" w:hAnsi="Courier New" w:cs="Courier New"/>
+          <w:color w:val="A9B7C6"/>
+          <w:kern w:val="0"/>
+          <w:sz w:val="20"/>
+          <w:szCs w:val="20"/>
+          <w:lang w:val="en-US" w:eastAsia="ru-RU" w:bidi="ar-SA"/>
+        </w:rPr>
+        <w:t>Toast.</w:t>
+      </w:r>
+      <w:r>
+        <w:rPr>
+          <w:rFonts w:ascii="Courier New" w:eastAsia="Times New Roman" w:hAnsi="Courier New" w:cs="Courier New"/>
+          <w:i/>
+          <w:iCs/>
+          <w:color w:val="A9B7C6"/>
+          <w:kern w:val="0"/>
+          <w:sz w:val="20"/>
+          <w:szCs w:val="20"/>
+          <w:lang w:val="en-US" w:eastAsia="ru-RU" w:bidi="ar-SA"/>
+        </w:rPr>
+        <w:t>makeText</w:t>
+      </w:r>
+      <w:proofErr w:type="spellEnd"/>
+      <w:r>
+        <w:rPr>
+          <w:rFonts w:ascii="Courier New" w:eastAsia="Times New Roman" w:hAnsi="Courier New" w:cs="Courier New"/>
+          <w:color w:val="359FF4"/>
+          <w:kern w:val="0"/>
+          <w:sz w:val="20"/>
+          <w:szCs w:val="20"/>
+          <w:lang w:val="en-US" w:eastAsia="ru-RU" w:bidi="ar-SA"/>
+        </w:rPr>
+        <w:t>(</w:t>
+      </w:r>
+      <w:proofErr w:type="spellStart"/>
+      <w:r>
+        <w:rPr>
+          <w:rFonts w:ascii="Courier New" w:eastAsia="Times New Roman" w:hAnsi="Courier New" w:cs="Courier New"/>
+          <w:color w:val="A9B7C6"/>
+          <w:kern w:val="0"/>
+          <w:sz w:val="20"/>
+          <w:szCs w:val="20"/>
+          <w:lang w:val="en-US" w:eastAsia="ru-RU" w:bidi="ar-SA"/>
+        </w:rPr>
+        <w:t>getApplicationContext</w:t>
+      </w:r>
+      <w:proofErr w:type="spellEnd"/>
+      <w:r>
+        <w:rPr>
+          <w:rFonts w:ascii="Courier New" w:eastAsia="Times New Roman" w:hAnsi="Courier New" w:cs="Courier New"/>
+          <w:color w:val="5060BB"/>
+          <w:kern w:val="0"/>
+          <w:sz w:val="20"/>
+          <w:szCs w:val="20"/>
+          <w:lang w:val="en-US" w:eastAsia="ru-RU" w:bidi="ar-SA"/>
+        </w:rPr>
+        <w:t>()</w:t>
+      </w:r>
+      <w:r>
+        <w:rPr>
+          <w:rFonts w:ascii="Courier New" w:eastAsia="Times New Roman" w:hAnsi="Courier New" w:cs="Courier New"/>
+          <w:color w:val="CC7832"/>
+          <w:kern w:val="0"/>
+          <w:sz w:val="20"/>
+          <w:szCs w:val="20"/>
+          <w:lang w:val="en-US" w:eastAsia="ru-RU" w:bidi="ar-SA"/>
+        </w:rPr>
+        <w:t xml:space="preserve">, </w:t>
+      </w:r>
+      <w:proofErr w:type="spellStart"/>
+      <w:r>
+        <w:rPr>
+          <w:rFonts w:ascii="Courier New" w:eastAsia="Times New Roman" w:hAnsi="Courier New" w:cs="Courier New"/>
+          <w:color w:val="A9B7C6"/>
+          <w:kern w:val="0"/>
+          <w:sz w:val="20"/>
+          <w:szCs w:val="20"/>
+          <w:lang w:val="en-US" w:eastAsia="ru-RU" w:bidi="ar-SA"/>
+        </w:rPr>
+        <w:t>getResources</w:t>
+      </w:r>
+      <w:proofErr w:type="spellEnd"/>
+      <w:r>
+        <w:rPr>
+          <w:rFonts w:ascii="Courier New" w:eastAsia="Times New Roman" w:hAnsi="Courier New" w:cs="Courier New"/>
+          <w:color w:val="5060BB"/>
+          <w:kern w:val="0"/>
+          <w:sz w:val="20"/>
+          <w:szCs w:val="20"/>
+          <w:lang w:val="en-US" w:eastAsia="ru-RU" w:bidi="ar-SA"/>
+        </w:rPr>
+        <w:t>()</w:t>
+      </w:r>
+      <w:r>
+        <w:rPr>
+          <w:rFonts w:ascii="Courier New" w:eastAsia="Times New Roman" w:hAnsi="Courier New" w:cs="Courier New"/>
+          <w:color w:val="A9B7C6"/>
+          <w:kern w:val="0"/>
+          <w:sz w:val="20"/>
+          <w:szCs w:val="20"/>
+          <w:lang w:val="en-US" w:eastAsia="ru-RU" w:bidi="ar-SA"/>
+        </w:rPr>
+        <w:t>.</w:t>
+      </w:r>
+      <w:proofErr w:type="spellStart"/>
+      <w:r>
+        <w:rPr>
+          <w:rFonts w:ascii="Courier New" w:eastAsia="Times New Roman" w:hAnsi="Courier New" w:cs="Courier New"/>
+          <w:color w:val="A9B7C6"/>
+          <w:kern w:val="0"/>
+          <w:sz w:val="20"/>
+          <w:szCs w:val="20"/>
+          <w:lang w:val="en-US" w:eastAsia="ru-RU" w:bidi="ar-SA"/>
+        </w:rPr>
+        <w:t>getString</w:t>
+      </w:r>
+      <w:proofErr w:type="spellEnd"/>
+      <w:r>
+        <w:rPr>
+          <w:rFonts w:ascii="Courier New" w:eastAsia="Times New Roman" w:hAnsi="Courier New" w:cs="Courier New"/>
+          <w:color w:val="5060BB"/>
+          <w:kern w:val="0"/>
+          <w:sz w:val="20"/>
+          <w:szCs w:val="20"/>
+          <w:lang w:val="en-US" w:eastAsia="ru-RU" w:bidi="ar-SA"/>
+        </w:rPr>
+        <w:t>(</w:t>
+      </w:r>
+      <w:proofErr w:type="spellStart"/>
+      <w:r>
+        <w:rPr>
+          <w:rFonts w:ascii="Courier New" w:eastAsia="Times New Roman" w:hAnsi="Courier New" w:cs="Courier New"/>
+          <w:color w:val="A9B7C6"/>
+          <w:kern w:val="0"/>
+          <w:sz w:val="20"/>
+          <w:szCs w:val="20"/>
+          <w:lang w:val="en-US" w:eastAsia="ru-RU" w:bidi="ar-SA"/>
+        </w:rPr>
+        <w:t>R.string.</w:t>
+      </w:r>
+      <w:r>
+        <w:rPr>
+          <w:rFonts w:ascii="Courier New" w:eastAsia="Times New Roman" w:hAnsi="Courier New" w:cs="Courier New"/>
+          <w:i/>
+          <w:iCs/>
+          <w:color w:val="9876AA"/>
+          <w:kern w:val="0"/>
+          <w:sz w:val="20"/>
+          <w:szCs w:val="20"/>
+          <w:lang w:val="en-US" w:eastAsia="ru-RU" w:bidi="ar-SA"/>
+        </w:rPr>
+        <w:t>error</w:t>
+      </w:r>
+      <w:proofErr w:type="spellEnd"/>
+      <w:r>
+        <w:rPr>
+          <w:rFonts w:ascii="Courier New" w:eastAsia="Times New Roman" w:hAnsi="Courier New" w:cs="Courier New"/>
+          <w:color w:val="5060BB"/>
+          <w:kern w:val="0"/>
+          <w:sz w:val="20"/>
+          <w:szCs w:val="20"/>
+          <w:lang w:val="en-US" w:eastAsia="ru-RU" w:bidi="ar-SA"/>
+        </w:rPr>
+        <w:t>)</w:t>
+      </w:r>
+      <w:r>
+        <w:rPr>
+          <w:rFonts w:ascii="Courier New" w:eastAsia="Times New Roman" w:hAnsi="Courier New" w:cs="Courier New"/>
+          <w:color w:val="CC7832"/>
+          <w:kern w:val="0"/>
+          <w:sz w:val="20"/>
+          <w:szCs w:val="20"/>
+          <w:lang w:val="en-US" w:eastAsia="ru-RU" w:bidi="ar-SA"/>
+        </w:rPr>
+        <w:t>,</w:t>
+      </w:r>
+      <w:r>
+        <w:rPr>
+          <w:rFonts w:ascii="Courier New" w:eastAsia="Times New Roman" w:hAnsi="Courier New" w:cs="Courier New"/>
+          <w:color w:val="CC7832"/>
+          <w:kern w:val="0"/>
+          <w:sz w:val="20"/>
+          <w:szCs w:val="20"/>
+          <w:lang w:val="en-US" w:eastAsia="ru-RU" w:bidi="ar-SA"/>
+        </w:rPr>
+        <w:br/>
+        <w:t xml:space="preserve">                    </w:t>
+      </w:r>
+      <w:proofErr w:type="spellStart"/>
+      <w:r>
+        <w:rPr>
+          <w:rFonts w:ascii="Courier New" w:eastAsia="Times New Roman" w:hAnsi="Courier New" w:cs="Courier New"/>
+          <w:color w:val="A9B7C6"/>
+          <w:kern w:val="0"/>
+          <w:sz w:val="20"/>
+          <w:szCs w:val="20"/>
+          <w:lang w:val="en-US" w:eastAsia="ru-RU" w:bidi="ar-SA"/>
+        </w:rPr>
+        <w:t>Toast.</w:t>
+      </w:r>
+      <w:r>
+        <w:rPr>
+          <w:rFonts w:ascii="Courier New" w:eastAsia="Times New Roman" w:hAnsi="Courier New" w:cs="Courier New"/>
+          <w:i/>
+          <w:iCs/>
+          <w:color w:val="9876AA"/>
+          <w:kern w:val="0"/>
+          <w:sz w:val="20"/>
+          <w:szCs w:val="20"/>
+          <w:lang w:val="en-US" w:eastAsia="ru-RU" w:bidi="ar-SA"/>
+        </w:rPr>
+        <w:t>LENGTH_LONG</w:t>
+      </w:r>
+      <w:proofErr w:type="spellEnd"/>
+      <w:r>
+        <w:rPr>
+          <w:rFonts w:ascii="Courier New" w:eastAsia="Times New Roman" w:hAnsi="Courier New" w:cs="Courier New"/>
+          <w:color w:val="359FF4"/>
+          <w:kern w:val="0"/>
+          <w:sz w:val="20"/>
+          <w:szCs w:val="20"/>
+          <w:lang w:val="en-US" w:eastAsia="ru-RU" w:bidi="ar-SA"/>
+        </w:rPr>
+        <w:t>)</w:t>
+      </w:r>
+      <w:r>
+        <w:rPr>
+          <w:rFonts w:ascii="Courier New" w:eastAsia="Times New Roman" w:hAnsi="Courier New" w:cs="Courier New"/>
+          <w:color w:val="A9B7C6"/>
+          <w:kern w:val="0"/>
+          <w:sz w:val="20"/>
+          <w:szCs w:val="20"/>
+          <w:lang w:val="en-US" w:eastAsia="ru-RU" w:bidi="ar-SA"/>
+        </w:rPr>
+        <w:t>.show</w:t>
+      </w:r>
+      <w:r>
+        <w:rPr>
+          <w:rFonts w:ascii="Courier New" w:eastAsia="Times New Roman" w:hAnsi="Courier New" w:cs="Courier New"/>
+          <w:color w:val="359FF4"/>
+          <w:kern w:val="0"/>
+          <w:sz w:val="20"/>
+          <w:szCs w:val="20"/>
+          <w:lang w:val="en-US" w:eastAsia="ru-RU" w:bidi="ar-SA"/>
+        </w:rPr>
+        <w:t>()</w:t>
+      </w:r>
+      <w:r>
+        <w:rPr>
+          <w:rFonts w:ascii="Courier New" w:eastAsia="Times New Roman" w:hAnsi="Courier New" w:cs="Courier New"/>
+          <w:color w:val="CC7832"/>
+          <w:kern w:val="0"/>
+          <w:sz w:val="20"/>
+          <w:szCs w:val="20"/>
+          <w:lang w:val="en-US" w:eastAsia="ru-RU" w:bidi="ar-SA"/>
+        </w:rPr>
+        <w:t>;</w:t>
+      </w:r>
+      <w:r>
+        <w:rPr>
+          <w:rFonts w:ascii="Courier New" w:eastAsia="Times New Roman" w:hAnsi="Courier New" w:cs="Courier New"/>
+          <w:color w:val="CC7832"/>
+          <w:kern w:val="0"/>
+          <w:sz w:val="20"/>
+          <w:szCs w:val="20"/>
+          <w:lang w:val="en-US" w:eastAsia="ru-RU" w:bidi="ar-SA"/>
+        </w:rPr>
+        <w:br/>
+        <w:t xml:space="preserve">            return;</w:t>
+      </w:r>
+      <w:r>
+        <w:rPr>
+          <w:rFonts w:ascii="Courier New" w:eastAsia="Times New Roman" w:hAnsi="Courier New" w:cs="Courier New"/>
+          <w:color w:val="CC7832"/>
+          <w:kern w:val="0"/>
+          <w:sz w:val="20"/>
+          <w:szCs w:val="20"/>
+          <w:lang w:val="en-US" w:eastAsia="ru-RU" w:bidi="ar-SA"/>
+        </w:rPr>
+        <w:br/>
+        <w:t xml:space="preserve">        </w:t>
+      </w:r>
+      <w:r>
+        <w:rPr>
+          <w:rFonts w:ascii="Courier New" w:eastAsia="Times New Roman" w:hAnsi="Courier New" w:cs="Courier New"/>
+          <w:color w:val="179387"/>
+          <w:kern w:val="0"/>
+          <w:sz w:val="20"/>
+          <w:szCs w:val="20"/>
+          <w:lang w:val="en-US" w:eastAsia="ru-RU" w:bidi="ar-SA"/>
+        </w:rPr>
+        <w:t>}</w:t>
+      </w:r>
+      <w:r>
+        <w:rPr>
+          <w:rFonts w:ascii="Courier New" w:eastAsia="Times New Roman" w:hAnsi="Courier New" w:cs="Courier New"/>
+          <w:color w:val="179387"/>
+          <w:kern w:val="0"/>
+          <w:sz w:val="20"/>
+          <w:szCs w:val="20"/>
+          <w:lang w:val="en-US" w:eastAsia="ru-RU" w:bidi="ar-SA"/>
+        </w:rPr>
+        <w:br/>
+        <w:t xml:space="preserve">    </w:t>
+      </w:r>
+      <w:r>
+        <w:rPr>
+          <w:rFonts w:ascii="Courier New" w:eastAsia="Times New Roman" w:hAnsi="Courier New" w:cs="Courier New"/>
+          <w:color w:val="5060BB"/>
+          <w:kern w:val="0"/>
+          <w:sz w:val="20"/>
+          <w:szCs w:val="20"/>
+          <w:lang w:val="en-US" w:eastAsia="ru-RU" w:bidi="ar-SA"/>
+        </w:rPr>
+        <w:t>}</w:t>
+      </w:r>
+      <w:r>
+        <w:rPr>
+          <w:rFonts w:ascii="Courier New" w:eastAsia="Times New Roman" w:hAnsi="Courier New" w:cs="Courier New"/>
+          <w:color w:val="5060BB"/>
+          <w:kern w:val="0"/>
+          <w:sz w:val="20"/>
+          <w:szCs w:val="20"/>
+          <w:lang w:val="en-US" w:eastAsia="ru-RU" w:bidi="ar-SA"/>
+        </w:rPr>
+        <w:br/>
+      </w:r>
+      <w:r>
+        <w:rPr>
+          <w:rFonts w:ascii="Courier New" w:eastAsia="Times New Roman" w:hAnsi="Courier New" w:cs="Courier New"/>
+          <w:color w:val="359FF4"/>
+          <w:kern w:val="0"/>
+          <w:sz w:val="20"/>
+          <w:szCs w:val="20"/>
+          <w:lang w:val="en-US" w:eastAsia="ru-RU" w:bidi="ar-SA"/>
+        </w:rPr>
+        <w:t>}</w:t>
+      </w:r>
+      <w:r>
+        <w:rPr>
+          <w:rFonts w:ascii="Courier New" w:eastAsia="Times New Roman" w:hAnsi="Courier New" w:cs="Courier New"/>
+          <w:color w:val="E8BA36"/>
+          <w:kern w:val="0"/>
+          <w:sz w:val="20"/>
+          <w:szCs w:val="20"/>
+          <w:lang w:val="en-US" w:eastAsia="ru-RU" w:bidi="ar-SA"/>
+        </w:rPr>
+        <w:t>)</w:t>
+      </w:r>
+      <w:r>
+        <w:rPr>
+          <w:rFonts w:ascii="Courier New" w:eastAsia="Times New Roman" w:hAnsi="Courier New" w:cs="Courier New"/>
+          <w:color w:val="CC7832"/>
+          <w:kern w:val="0"/>
+          <w:sz w:val="20"/>
+          <w:szCs w:val="20"/>
+          <w:lang w:val="en-US" w:eastAsia="ru-RU" w:bidi="ar-SA"/>
+        </w:rPr>
+        <w:t>;</w:t>
+      </w:r>
+    </w:p>
+    <w:p>
+      <w:pPr>
+        <w:rPr>
+          <w:sz w:val="28"/>
+          <w:szCs w:val="28"/>
+          <w:lang w:val="en-US"/>
+        </w:rPr>
+      </w:pPr>
+    </w:p>
+    <w:p>
+      <w:pPr>
+        <w:rPr>
+          <w:sz w:val="28"/>
+          <w:szCs w:val="28"/>
+        </w:rPr>
+      </w:pPr>
+      <w:r>
+        <w:rPr>
+          <w:sz w:val="28"/>
+          <w:szCs w:val="28"/>
+        </w:rPr>
+        <w:t xml:space="preserve">При некорректном вводе или ошибке программы или пользователя происходит обработка исключения при помощи </w:t>
+      </w:r>
+      <w:r>
+        <w:rPr>
+          <w:sz w:val="28"/>
+          <w:szCs w:val="28"/>
+          <w:lang w:val="en-US"/>
+        </w:rPr>
+        <w:t>try</w:t>
+      </w:r>
+      <w:proofErr w:type="gramStart"/>
+      <w:r>
+        <w:rPr>
+          <w:sz w:val="28"/>
+          <w:szCs w:val="28"/>
+        </w:rPr>
+        <w:t>{}</w:t>
+      </w:r>
+      <w:r>
+        <w:rPr>
+          <w:sz w:val="28"/>
+          <w:szCs w:val="28"/>
+          <w:lang w:val="en-US"/>
+        </w:rPr>
+        <w:t>catch</w:t>
+      </w:r>
+      <w:proofErr w:type="gramEnd"/>
+      <w:r>
+        <w:rPr>
+          <w:sz w:val="28"/>
+          <w:szCs w:val="28"/>
+        </w:rPr>
+        <w:t xml:space="preserve">{} </w:t>
+      </w:r>
+      <w:r>
+        <w:rPr>
+          <w:sz w:val="28"/>
+          <w:szCs w:val="28"/>
+        </w:rPr>
+        <w:t xml:space="preserve">и специальный </w:t>
+      </w:r>
+      <w:r>
+        <w:rPr>
+          <w:sz w:val="28"/>
+          <w:szCs w:val="28"/>
+          <w:lang w:val="en-US"/>
+        </w:rPr>
+        <w:t>Toast</w:t>
+      </w:r>
+      <w:r>
+        <w:rPr>
+          <w:sz w:val="28"/>
+          <w:szCs w:val="28"/>
+        </w:rPr>
+        <w:t xml:space="preserve"> с сообщением об ошибке : </w:t>
+      </w:r>
+      <w:r>
+        <w:rPr>
+          <w:sz w:val="28"/>
+          <w:szCs w:val="28"/>
+        </w:rPr>
+        <w:t>“</w:t>
+      </w:r>
+      <w:r>
+        <w:rPr>
+          <w:sz w:val="28"/>
+          <w:szCs w:val="28"/>
+        </w:rPr>
+        <w:t>Ошибка ввода!</w:t>
+      </w:r>
+      <w:r>
+        <w:rPr>
+          <w:sz w:val="28"/>
+          <w:szCs w:val="28"/>
+        </w:rPr>
+        <w:t>”</w:t>
+      </w:r>
+      <w:r>
+        <w:rPr>
+          <w:sz w:val="28"/>
+          <w:szCs w:val="28"/>
+        </w:rPr>
+        <w:t>.</w:t>
+      </w:r>
+    </w:p>
+    <w:p>
+      <w:pPr>
+        <w:rPr>
+          <w:sz w:val="28"/>
+          <w:szCs w:val="28"/>
+        </w:rPr>
+      </w:pPr>
+    </w:p>
+    <w:p>
+      <w:pPr>
+        <w:rPr>
+          <w:sz w:val="28"/>
+          <w:szCs w:val="28"/>
+        </w:rPr>
+      </w:pPr>
+      <w:r>
+        <w:rPr>
+          <w:sz w:val="28"/>
+          <w:szCs w:val="28"/>
+        </w:rPr>
+        <w:t xml:space="preserve">Получение </w:t>
+      </w:r>
+      <w:r>
+        <w:rPr>
+          <w:sz w:val="28"/>
+          <w:szCs w:val="28"/>
+          <w:lang w:val="en-US"/>
+        </w:rPr>
+        <w:t>id</w:t>
+      </w:r>
+      <w:r>
+        <w:rPr>
+          <w:sz w:val="28"/>
+          <w:szCs w:val="28"/>
+        </w:rPr>
+        <w:t xml:space="preserve"> кнопок и </w:t>
+      </w:r>
+      <w:r>
+        <w:rPr>
+          <w:sz w:val="28"/>
+          <w:szCs w:val="28"/>
+          <w:lang w:val="en-US"/>
+        </w:rPr>
+        <w:t>edit</w:t>
+      </w:r>
+      <w:r>
+        <w:rPr>
+          <w:sz w:val="28"/>
+          <w:szCs w:val="28"/>
+        </w:rPr>
+        <w:t xml:space="preserve"> </w:t>
+      </w:r>
+      <w:r>
+        <w:rPr>
+          <w:sz w:val="28"/>
+          <w:szCs w:val="28"/>
+        </w:rPr>
+        <w:t xml:space="preserve">полей из </w:t>
+      </w:r>
+      <w:r>
+        <w:rPr>
+          <w:sz w:val="28"/>
+          <w:szCs w:val="28"/>
+          <w:lang w:val="en-US"/>
+        </w:rPr>
+        <w:t>XML</w:t>
+      </w:r>
+      <w:r>
+        <w:rPr>
+          <w:sz w:val="28"/>
+          <w:szCs w:val="28"/>
+        </w:rPr>
+        <w:t>:</w:t>
+      </w:r>
+      <w:r>
+        <w:rPr>
+          <w:sz w:val="28"/>
+          <w:szCs w:val="28"/>
+        </w:rPr>
+        <w:br/>
+      </w:r>
+    </w:p>
+    <w:p>
+      <w:pPr>
+        <w:pStyle w:val="HTML"/>
+        <w:shd w:val="clear" w:color="auto" w:fill="2B2B2B"/>
+        <w:rPr>
+          <w:color w:val="A9B7C6"/>
+        </w:rPr>
+      </w:pPr>
+      <w:proofErr w:type="spellStart"/>
+      <w:r>
+        <w:rPr>
+          <w:color w:val="A9B7C6"/>
+        </w:rPr>
+        <w:t>EditText</w:t>
+      </w:r>
+      <w:proofErr w:type="spellEnd"/>
+      <w:r>
+        <w:rPr>
+          <w:color w:val="A9B7C6"/>
+        </w:rPr>
+        <w:t xml:space="preserve"> op1 = </w:t>
+      </w:r>
+      <w:proofErr w:type="spellStart"/>
+      <w:proofErr w:type="gramStart"/>
+      <w:r>
+        <w:rPr>
+          <w:color w:val="A9B7C6"/>
+        </w:rPr>
+        <w:t>findViewById</w:t>
+      </w:r>
+      <w:proofErr w:type="spellEnd"/>
+      <w:r>
+        <w:rPr>
+          <w:color w:val="E8BA36"/>
+        </w:rPr>
+        <w:t>(</w:t>
+      </w:r>
+      <w:proofErr w:type="gramEnd"/>
+      <w:r>
+        <w:rPr>
+          <w:color w:val="A9B7C6"/>
+        </w:rPr>
+        <w:t>R.id.</w:t>
+      </w:r>
+      <w:r>
+        <w:rPr>
+          <w:i/>
+          <w:iCs/>
+          <w:color w:val="9876AA"/>
+        </w:rPr>
+        <w:t>op1</w:t>
+      </w:r>
+      <w:r>
+        <w:rPr>
+          <w:color w:val="E8BA36"/>
+        </w:rPr>
+        <w:t>)</w:t>
+      </w:r>
+      <w:r>
+        <w:rPr>
+          <w:color w:val="CC7832"/>
+        </w:rPr>
+        <w:t>;</w:t>
+      </w:r>
+      <w:r>
+        <w:rPr>
+          <w:color w:val="CC7832"/>
+        </w:rPr>
+        <w:br/>
+      </w:r>
+      <w:proofErr w:type="spellStart"/>
+      <w:r>
+        <w:rPr>
+          <w:color w:val="A9B7C6"/>
+        </w:rPr>
+        <w:t>EditText</w:t>
+      </w:r>
+      <w:proofErr w:type="spellEnd"/>
+      <w:r>
+        <w:rPr>
+          <w:color w:val="A9B7C6"/>
+        </w:rPr>
+        <w:t xml:space="preserve"> op2 = </w:t>
+      </w:r>
+      <w:proofErr w:type="spellStart"/>
+      <w:r>
+        <w:rPr>
+          <w:color w:val="A9B7C6"/>
+        </w:rPr>
+        <w:t>findViewById</w:t>
+      </w:r>
+      <w:proofErr w:type="spellEnd"/>
+      <w:r>
+        <w:rPr>
+          <w:color w:val="E8BA36"/>
+        </w:rPr>
+        <w:t>(</w:t>
+      </w:r>
+      <w:r>
+        <w:rPr>
+          <w:color w:val="A9B7C6"/>
+        </w:rPr>
+        <w:t>R.id.</w:t>
+      </w:r>
+      <w:r>
+        <w:rPr>
+          <w:i/>
+          <w:iCs/>
+          <w:color w:val="9876AA"/>
+        </w:rPr>
+        <w:t>op2</w:t>
+      </w:r>
+      <w:r>
+        <w:rPr>
+          <w:color w:val="E8BA36"/>
+        </w:rPr>
+        <w:t>)</w:t>
+      </w:r>
+      <w:r>
+        <w:rPr>
+          <w:color w:val="CC7832"/>
+        </w:rPr>
+        <w:t>;</w:t>
+      </w:r>
+      <w:r>
+        <w:rPr>
+          <w:color w:val="CC7832"/>
+        </w:rPr>
+        <w:br/>
+      </w:r>
+      <w:proofErr w:type="spellStart"/>
+      <w:r>
+        <w:rPr>
+          <w:color w:val="A9B7C6"/>
+        </w:rPr>
+        <w:t>Button</w:t>
+      </w:r>
+      <w:proofErr w:type="spellEnd"/>
+      <w:r>
+        <w:rPr>
+          <w:color w:val="A9B7C6"/>
+        </w:rPr>
+        <w:t xml:space="preserve"> </w:t>
+      </w:r>
+      <w:proofErr w:type="spellStart"/>
+      <w:r>
+        <w:rPr>
+          <w:color w:val="A9B7C6"/>
+        </w:rPr>
+        <w:t>sumBtn</w:t>
+      </w:r>
+      <w:proofErr w:type="spellEnd"/>
+      <w:r>
+        <w:rPr>
+          <w:color w:val="A9B7C6"/>
+        </w:rPr>
+        <w:t xml:space="preserve"> = </w:t>
+      </w:r>
+      <w:proofErr w:type="spellStart"/>
+      <w:r>
+        <w:rPr>
+          <w:color w:val="A9B7C6"/>
+        </w:rPr>
+        <w:t>findViewById</w:t>
+      </w:r>
+      <w:proofErr w:type="spellEnd"/>
+      <w:r>
+        <w:rPr>
+          <w:color w:val="E8BA36"/>
+        </w:rPr>
+        <w:t>(</w:t>
+      </w:r>
+      <w:proofErr w:type="spellStart"/>
+      <w:r>
+        <w:rPr>
+          <w:color w:val="A9B7C6"/>
+        </w:rPr>
+        <w:t>R.id.</w:t>
+      </w:r>
+      <w:r>
+        <w:rPr>
+          <w:i/>
+          <w:iCs/>
+          <w:color w:val="9876AA"/>
+        </w:rPr>
+        <w:t>sumBtn</w:t>
+      </w:r>
+      <w:proofErr w:type="spellEnd"/>
+      <w:r>
+        <w:rPr>
+          <w:color w:val="E8BA36"/>
+        </w:rPr>
+        <w:t>)</w:t>
+      </w:r>
+      <w:r>
+        <w:rPr>
+          <w:color w:val="CC7832"/>
+        </w:rPr>
+        <w:t>;</w:t>
+      </w:r>
+      <w:r>
+        <w:rPr>
+          <w:color w:val="CC7832"/>
+        </w:rPr>
+        <w:br/>
+      </w:r>
+      <w:proofErr w:type="spellStart"/>
+      <w:r>
+        <w:rPr>
+          <w:color w:val="A9B7C6"/>
+        </w:rPr>
+        <w:t>Button</w:t>
+      </w:r>
+      <w:proofErr w:type="spellEnd"/>
+      <w:r>
+        <w:rPr>
+          <w:color w:val="A9B7C6"/>
+        </w:rPr>
+        <w:t xml:space="preserve"> </w:t>
+      </w:r>
+      <w:proofErr w:type="spellStart"/>
+      <w:r>
+        <w:rPr>
+          <w:color w:val="A9B7C6"/>
+        </w:rPr>
+        <w:t>minusBtn</w:t>
+      </w:r>
+      <w:proofErr w:type="spellEnd"/>
+      <w:r>
+        <w:rPr>
+          <w:color w:val="A9B7C6"/>
+        </w:rPr>
+        <w:t xml:space="preserve"> = </w:t>
+      </w:r>
+      <w:proofErr w:type="spellStart"/>
+      <w:r>
+        <w:rPr>
+          <w:color w:val="A9B7C6"/>
+        </w:rPr>
+        <w:t>findViewById</w:t>
+      </w:r>
+      <w:proofErr w:type="spellEnd"/>
+      <w:r>
+        <w:rPr>
+          <w:color w:val="E8BA36"/>
+        </w:rPr>
+        <w:t>(</w:t>
+      </w:r>
+      <w:proofErr w:type="spellStart"/>
+      <w:r>
+        <w:rPr>
+          <w:color w:val="A9B7C6"/>
+        </w:rPr>
+        <w:t>R.id.</w:t>
+      </w:r>
+      <w:r>
+        <w:rPr>
+          <w:i/>
+          <w:iCs/>
+          <w:color w:val="9876AA"/>
+        </w:rPr>
+        <w:t>minusBtn</w:t>
+      </w:r>
+      <w:proofErr w:type="spellEnd"/>
+      <w:r>
+        <w:rPr>
+          <w:color w:val="E8BA36"/>
+        </w:rPr>
+        <w:t>)</w:t>
+      </w:r>
+      <w:r>
+        <w:rPr>
+          <w:color w:val="CC7832"/>
+        </w:rPr>
+        <w:t>;</w:t>
+      </w:r>
+      <w:r>
+        <w:rPr>
+          <w:color w:val="CC7832"/>
+        </w:rPr>
+        <w:br/>
+      </w:r>
+      <w:proofErr w:type="spellStart"/>
+      <w:r>
+        <w:rPr>
+          <w:color w:val="A9B7C6"/>
+        </w:rPr>
+        <w:t>Button</w:t>
+      </w:r>
+      <w:proofErr w:type="spellEnd"/>
+      <w:r>
+        <w:rPr>
+          <w:color w:val="A9B7C6"/>
+        </w:rPr>
+        <w:t xml:space="preserve"> </w:t>
+      </w:r>
+      <w:proofErr w:type="spellStart"/>
+      <w:r>
+        <w:rPr>
+          <w:color w:val="A9B7C6"/>
+        </w:rPr>
+        <w:t>appBtn</w:t>
+      </w:r>
+      <w:proofErr w:type="spellEnd"/>
+      <w:r>
+        <w:rPr>
+          <w:color w:val="A9B7C6"/>
+        </w:rPr>
+        <w:t xml:space="preserve"> = </w:t>
+      </w:r>
+      <w:proofErr w:type="spellStart"/>
+      <w:r>
+        <w:rPr>
+          <w:color w:val="A9B7C6"/>
+        </w:rPr>
+        <w:t>findViewById</w:t>
+      </w:r>
+      <w:proofErr w:type="spellEnd"/>
+      <w:r>
+        <w:rPr>
+          <w:color w:val="E8BA36"/>
+        </w:rPr>
+        <w:t>(</w:t>
+      </w:r>
+      <w:proofErr w:type="spellStart"/>
+      <w:r>
+        <w:rPr>
+          <w:color w:val="A9B7C6"/>
+        </w:rPr>
+        <w:t>R.id.</w:t>
+      </w:r>
+      <w:r>
+        <w:rPr>
+          <w:i/>
+          <w:iCs/>
+          <w:color w:val="9876AA"/>
+        </w:rPr>
+        <w:t>appBtn</w:t>
+      </w:r>
+      <w:proofErr w:type="spellEnd"/>
+      <w:r>
+        <w:rPr>
+          <w:color w:val="E8BA36"/>
+        </w:rPr>
+        <w:t>)</w:t>
+      </w:r>
+      <w:r>
+        <w:rPr>
+          <w:color w:val="CC7832"/>
+        </w:rPr>
+        <w:t>;</w:t>
+      </w:r>
+      <w:r>
+        <w:rPr>
+          <w:color w:val="CC7832"/>
+        </w:rPr>
+        <w:br/>
+      </w:r>
+      <w:proofErr w:type="spellStart"/>
+      <w:r>
+        <w:rPr>
+          <w:color w:val="A9B7C6"/>
+        </w:rPr>
+        <w:t>Button</w:t>
+      </w:r>
+      <w:proofErr w:type="spellEnd"/>
+      <w:r>
+        <w:rPr>
+          <w:color w:val="A9B7C6"/>
+        </w:rPr>
+        <w:t xml:space="preserve"> </w:t>
+      </w:r>
+      <w:proofErr w:type="spellStart"/>
+      <w:r>
+        <w:rPr>
+          <w:color w:val="A9B7C6"/>
+        </w:rPr>
+        <w:t>delBtn</w:t>
+      </w:r>
+      <w:proofErr w:type="spellEnd"/>
+      <w:r>
+        <w:rPr>
+          <w:color w:val="A9B7C6"/>
+        </w:rPr>
+        <w:t xml:space="preserve"> = </w:t>
+      </w:r>
+      <w:proofErr w:type="spellStart"/>
+      <w:r>
+        <w:rPr>
+          <w:color w:val="A9B7C6"/>
+        </w:rPr>
+        <w:t>findViewById</w:t>
+      </w:r>
+      <w:proofErr w:type="spellEnd"/>
+      <w:r>
+        <w:rPr>
+          <w:color w:val="E8BA36"/>
+        </w:rPr>
+        <w:t>(</w:t>
+      </w:r>
+      <w:proofErr w:type="spellStart"/>
+      <w:r>
+        <w:rPr>
+          <w:color w:val="A9B7C6"/>
+        </w:rPr>
+        <w:t>R.id.</w:t>
+      </w:r>
+      <w:r>
+        <w:rPr>
+          <w:i/>
+          <w:iCs/>
+          <w:color w:val="9876AA"/>
+        </w:rPr>
+        <w:t>delBtn</w:t>
+      </w:r>
+      <w:proofErr w:type="spellEnd"/>
+      <w:r>
+        <w:rPr>
+          <w:color w:val="E8BA36"/>
+        </w:rPr>
+        <w:t>)</w:t>
+      </w:r>
+      <w:r>
+        <w:rPr>
+          <w:color w:val="CC7832"/>
+        </w:rPr>
+        <w:t>;</w:t>
+      </w:r>
+    </w:p>
+    <w:p>
+      <w:pPr>
+        <w:rPr>
+          <w:sz w:val="28"/>
+          <w:szCs w:val="28"/>
+        </w:rPr>
+      </w:pPr>
+    </w:p>
+    <w:p>
+      <w:pPr>
+        <w:rPr>
+          <w:sz w:val="28"/>
+          <w:szCs w:val="28"/>
+        </w:rPr>
+      </w:pPr>
+      <w:r>
+        <w:rPr>
+          <w:sz w:val="28"/>
+          <w:szCs w:val="28"/>
+        </w:rPr>
+        <w:t xml:space="preserve">Если оба числа или одно число </w:t>
+      </w:r>
+      <w:r>
+        <w:rPr>
+          <w:sz w:val="28"/>
+          <w:szCs w:val="28"/>
+          <w:lang w:val="en-US"/>
+        </w:rPr>
+        <w:t>float</w:t>
+      </w:r>
+      <w:r>
+        <w:rPr>
+          <w:sz w:val="28"/>
+          <w:szCs w:val="28"/>
+        </w:rPr>
+        <w:t xml:space="preserve">, </w:t>
+      </w:r>
+      <w:r>
+        <w:rPr>
+          <w:sz w:val="28"/>
+          <w:szCs w:val="28"/>
+        </w:rPr>
+        <w:t xml:space="preserve">то из строковых констант берется константа </w:t>
+      </w:r>
+      <w:proofErr w:type="spellStart"/>
+      <w:r>
+        <w:rPr>
+          <w:sz w:val="28"/>
+          <w:szCs w:val="28"/>
+          <w:lang w:val="en-US"/>
+        </w:rPr>
+        <w:t>resultFloat</w:t>
+      </w:r>
+      <w:proofErr w:type="spellEnd"/>
+      <w:r>
+        <w:rPr>
+          <w:sz w:val="28"/>
+          <w:szCs w:val="28"/>
+        </w:rPr>
+        <w:t>,</w:t>
+      </w:r>
+      <w:r>
+        <w:rPr>
+          <w:sz w:val="28"/>
+          <w:szCs w:val="28"/>
+        </w:rPr>
+        <w:t xml:space="preserve"> со значением %</w:t>
+      </w:r>
+      <w:r>
+        <w:rPr>
+          <w:sz w:val="28"/>
+          <w:szCs w:val="28"/>
+        </w:rPr>
+        <w:t>.2</w:t>
+      </w:r>
+      <w:r>
+        <w:rPr>
+          <w:sz w:val="28"/>
+          <w:szCs w:val="28"/>
+          <w:lang w:val="en-US"/>
+        </w:rPr>
+        <w:t>f</w:t>
+      </w:r>
+      <w:r>
+        <w:rPr>
+          <w:sz w:val="28"/>
+          <w:szCs w:val="28"/>
+        </w:rPr>
+        <w:t>.</w:t>
+      </w:r>
+    </w:p>
+    <w:p>
+      <w:pPr>
+        <w:rPr>
+          <w:sz w:val="28"/>
+          <w:szCs w:val="28"/>
+        </w:rPr>
+      </w:pPr>
+      <w:r>
+        <w:rPr>
+          <w:sz w:val="28"/>
+          <w:szCs w:val="28"/>
+        </w:rPr>
+        <w:lastRenderedPageBreak/>
+        <w:t xml:space="preserve">Если оба числа </w:t>
+      </w:r>
+      <w:proofErr w:type="spellStart"/>
+      <w:r>
+        <w:rPr>
+          <w:sz w:val="28"/>
+          <w:szCs w:val="28"/>
+        </w:rPr>
+        <w:t>имееют</w:t>
+      </w:r>
+      <w:proofErr w:type="spellEnd"/>
+      <w:r>
+        <w:rPr>
+          <w:sz w:val="28"/>
+          <w:szCs w:val="28"/>
+        </w:rPr>
+        <w:t xml:space="preserve"> тип данных </w:t>
+      </w:r>
+      <w:r>
+        <w:rPr>
+          <w:sz w:val="28"/>
+          <w:szCs w:val="28"/>
+          <w:lang w:val="en-US"/>
+        </w:rPr>
+        <w:t>Integer</w:t>
+      </w:r>
+      <w:r>
+        <w:rPr>
+          <w:sz w:val="28"/>
+          <w:szCs w:val="28"/>
+        </w:rPr>
+        <w:t xml:space="preserve">, </w:t>
+      </w:r>
+      <w:r>
+        <w:rPr>
+          <w:sz w:val="28"/>
+          <w:szCs w:val="28"/>
+        </w:rPr>
+        <w:t xml:space="preserve">то из строковых констант берется константа </w:t>
+      </w:r>
+      <w:proofErr w:type="spellStart"/>
+      <w:r>
+        <w:rPr>
+          <w:sz w:val="28"/>
+          <w:szCs w:val="28"/>
+          <w:lang w:val="en-US"/>
+        </w:rPr>
+        <w:t>result</w:t>
+      </w:r>
+      <w:r>
+        <w:rPr>
+          <w:sz w:val="28"/>
+          <w:szCs w:val="28"/>
+          <w:lang w:val="en-US"/>
+        </w:rPr>
+        <w:t>Integer</w:t>
+      </w:r>
+      <w:proofErr w:type="spellEnd"/>
+      <w:r>
+        <w:rPr>
+          <w:sz w:val="28"/>
+          <w:szCs w:val="28"/>
+        </w:rPr>
+        <w:t>,</w:t>
+      </w:r>
+      <w:r>
+        <w:rPr>
+          <w:sz w:val="28"/>
+          <w:szCs w:val="28"/>
+        </w:rPr>
+        <w:t xml:space="preserve"> со значением %</w:t>
+      </w:r>
+      <w:r>
+        <w:rPr>
+          <w:sz w:val="28"/>
+          <w:szCs w:val="28"/>
+        </w:rPr>
+        <w:t>.</w:t>
+      </w:r>
+      <w:r>
+        <w:rPr>
+          <w:sz w:val="28"/>
+          <w:szCs w:val="28"/>
+        </w:rPr>
+        <w:t>0</w:t>
+      </w:r>
+      <w:r>
+        <w:rPr>
+          <w:sz w:val="28"/>
+          <w:szCs w:val="28"/>
+          <w:lang w:val="en-US"/>
+        </w:rPr>
+        <w:t>f</w:t>
+      </w:r>
+      <w:r>
+        <w:rPr>
+          <w:sz w:val="28"/>
+          <w:szCs w:val="28"/>
+        </w:rPr>
+        <w:t>.</w:t>
+      </w:r>
+    </w:p>
+    <w:p>
+      <w:pPr>
+        <w:rPr>
+          <w:sz w:val="28"/>
+          <w:szCs w:val="28"/>
+        </w:rPr>
+      </w:pPr>
+    </w:p>
+    <w:p>
+      <w:pPr>
+        <w:pStyle w:val="HTML"/>
+        <w:shd w:val="clear" w:color="auto" w:fill="2B2B2B"/>
+        <w:rPr>
+          <w:color w:val="A9B7C6"/>
+          <w:lang w:val="en-US"/>
+        </w:rPr>
+      </w:pPr>
+      <w:r>
+        <w:rPr>
+          <w:color w:val="CC7832"/>
+          <w:lang w:val="en-US"/>
+        </w:rPr>
+        <w:t xml:space="preserve">if </w:t>
+      </w:r>
+      <w:r>
+        <w:rPr>
+          <w:color w:val="E8BA36"/>
+          <w:lang w:val="en-US"/>
+        </w:rPr>
+        <w:t>(</w:t>
+      </w:r>
+      <w:proofErr w:type="gramStart"/>
+      <w:r>
+        <w:rPr>
+          <w:color w:val="A9B7C6"/>
+          <w:lang w:val="en-US"/>
+        </w:rPr>
+        <w:t>res !</w:t>
+      </w:r>
+      <w:proofErr w:type="gramEnd"/>
+      <w:r>
+        <w:rPr>
+          <w:color w:val="A9B7C6"/>
+          <w:lang w:val="en-US"/>
+        </w:rPr>
+        <w:t xml:space="preserve">= </w:t>
+      </w:r>
+      <w:proofErr w:type="spellStart"/>
+      <w:r>
+        <w:rPr>
+          <w:color w:val="A9B7C6"/>
+          <w:lang w:val="en-US"/>
+        </w:rPr>
+        <w:t>Math.</w:t>
+      </w:r>
+      <w:r>
+        <w:rPr>
+          <w:i/>
+          <w:iCs/>
+          <w:color w:val="A9B7C6"/>
+          <w:lang w:val="en-US"/>
+        </w:rPr>
+        <w:t>round</w:t>
+      </w:r>
+      <w:proofErr w:type="spellEnd"/>
+      <w:r>
+        <w:rPr>
+          <w:color w:val="54A857"/>
+          <w:lang w:val="en-US"/>
+        </w:rPr>
+        <w:t>(</w:t>
+      </w:r>
+      <w:r>
+        <w:rPr>
+          <w:color w:val="A9B7C6"/>
+          <w:lang w:val="en-US"/>
+        </w:rPr>
+        <w:t>res</w:t>
+      </w:r>
+      <w:r>
+        <w:rPr>
+          <w:color w:val="54A857"/>
+          <w:lang w:val="en-US"/>
+        </w:rPr>
+        <w:t>)</w:t>
+      </w:r>
+      <w:r>
+        <w:rPr>
+          <w:color w:val="E8BA36"/>
+          <w:lang w:val="en-US"/>
+        </w:rPr>
+        <w:t xml:space="preserve">) </w:t>
+      </w:r>
+      <w:r>
+        <w:rPr>
+          <w:color w:val="359FF4"/>
+          <w:lang w:val="en-US"/>
+        </w:rPr>
+        <w:t>{</w:t>
+      </w:r>
+      <w:r>
+        <w:rPr>
+          <w:color w:val="359FF4"/>
+          <w:lang w:val="en-US"/>
+        </w:rPr>
+        <w:br/>
+        <w:t xml:space="preserve">    </w:t>
+      </w:r>
+      <w:r>
+        <w:rPr>
+          <w:color w:val="A9B7C6"/>
+          <w:lang w:val="en-US"/>
+        </w:rPr>
+        <w:t>resultText.setText</w:t>
+      </w:r>
+      <w:r>
+        <w:rPr>
+          <w:color w:val="54A857"/>
+          <w:lang w:val="en-US"/>
+        </w:rPr>
+        <w:t>(</w:t>
+      </w:r>
+      <w:r>
+        <w:rPr>
+          <w:color w:val="A9B7C6"/>
+          <w:lang w:val="en-US"/>
+        </w:rPr>
+        <w:t>getResources</w:t>
+      </w:r>
+      <w:r>
+        <w:rPr>
+          <w:color w:val="359FF4"/>
+          <w:lang w:val="en-US"/>
+        </w:rPr>
+        <w:t>()</w:t>
+      </w:r>
+      <w:r>
+        <w:rPr>
+          <w:color w:val="A9B7C6"/>
+          <w:lang w:val="en-US"/>
+        </w:rPr>
+        <w:t>.getString</w:t>
+      </w:r>
+      <w:r>
+        <w:rPr>
+          <w:color w:val="359FF4"/>
+          <w:lang w:val="en-US"/>
+        </w:rPr>
+        <w:t>(</w:t>
+      </w:r>
+      <w:r>
+        <w:rPr>
+          <w:color w:val="A9B7C6"/>
+          <w:lang w:val="en-US"/>
+        </w:rPr>
+        <w:t>R.string.</w:t>
+      </w:r>
+      <w:r>
+        <w:rPr>
+          <w:i/>
+          <w:iCs/>
+          <w:color w:val="9876AA"/>
+          <w:lang w:val="en-US"/>
+        </w:rPr>
+        <w:t>resultFloat</w:t>
+      </w:r>
+      <w:r>
+        <w:rPr>
+          <w:color w:val="CC7832"/>
+          <w:lang w:val="en-US"/>
+        </w:rPr>
+        <w:t xml:space="preserve">, </w:t>
+      </w:r>
+      <w:r>
+        <w:rPr>
+          <w:color w:val="A9B7C6"/>
+          <w:lang w:val="en-US"/>
+        </w:rPr>
+        <w:t>res</w:t>
+      </w:r>
+      <w:r>
+        <w:rPr>
+          <w:color w:val="359FF4"/>
+          <w:lang w:val="en-US"/>
+        </w:rPr>
+        <w:t>)</w:t>
+      </w:r>
+      <w:r>
+        <w:rPr>
+          <w:color w:val="54A857"/>
+          <w:lang w:val="en-US"/>
+        </w:rPr>
+        <w:t>)</w:t>
+      </w:r>
+      <w:r>
+        <w:rPr>
+          <w:color w:val="CC7832"/>
+          <w:lang w:val="en-US"/>
+        </w:rPr>
+        <w:t>;</w:t>
+      </w:r>
+      <w:r>
+        <w:rPr>
+          <w:color w:val="CC7832"/>
+          <w:lang w:val="en-US"/>
+        </w:rPr>
+        <w:br/>
+      </w:r>
+      <w:r>
+        <w:rPr>
+          <w:color w:val="359FF4"/>
+          <w:lang w:val="en-US"/>
+        </w:rPr>
+        <w:t xml:space="preserve">} </w:t>
+      </w:r>
+      <w:r>
+        <w:rPr>
+          <w:color w:val="CC7832"/>
+          <w:lang w:val="en-US"/>
+        </w:rPr>
+        <w:t xml:space="preserve">else </w:t>
+      </w:r>
+      <w:r>
+        <w:rPr>
+          <w:color w:val="359FF4"/>
+          <w:lang w:val="en-US"/>
+        </w:rPr>
+        <w:t>{</w:t>
+      </w:r>
+      <w:r>
+        <w:rPr>
+          <w:color w:val="359FF4"/>
+          <w:lang w:val="en-US"/>
+        </w:rPr>
+        <w:br/>
+        <w:t xml:space="preserve">    </w:t>
+      </w:r>
+      <w:r>
+        <w:rPr>
+          <w:color w:val="A9B7C6"/>
+          <w:lang w:val="en-US"/>
+        </w:rPr>
+        <w:t>resultText.setText</w:t>
+      </w:r>
+      <w:r>
+        <w:rPr>
+          <w:color w:val="54A857"/>
+          <w:lang w:val="en-US"/>
+        </w:rPr>
+        <w:t>(</w:t>
+      </w:r>
+      <w:r>
+        <w:rPr>
+          <w:color w:val="A9B7C6"/>
+          <w:lang w:val="en-US"/>
+        </w:rPr>
+        <w:t>getResources</w:t>
+      </w:r>
+      <w:r>
+        <w:rPr>
+          <w:color w:val="359FF4"/>
+          <w:lang w:val="en-US"/>
+        </w:rPr>
+        <w:t>()</w:t>
+      </w:r>
+      <w:r>
+        <w:rPr>
+          <w:color w:val="A9B7C6"/>
+          <w:lang w:val="en-US"/>
+        </w:rPr>
+        <w:t>.getString</w:t>
+      </w:r>
+      <w:r>
+        <w:rPr>
+          <w:color w:val="359FF4"/>
+          <w:lang w:val="en-US"/>
+        </w:rPr>
+        <w:t>(</w:t>
+      </w:r>
+      <w:r>
+        <w:rPr>
+          <w:color w:val="A9B7C6"/>
+          <w:lang w:val="en-US"/>
+        </w:rPr>
+        <w:t>R.string.</w:t>
+      </w:r>
+      <w:r>
+        <w:rPr>
+          <w:i/>
+          <w:iCs/>
+          <w:color w:val="9876AA"/>
+          <w:lang w:val="en-US"/>
+        </w:rPr>
+        <w:t>resultInteger</w:t>
+      </w:r>
+      <w:r>
+        <w:rPr>
+          <w:color w:val="CC7832"/>
+          <w:lang w:val="en-US"/>
+        </w:rPr>
+        <w:t xml:space="preserve">, </w:t>
+      </w:r>
+      <w:r>
+        <w:rPr>
+          <w:color w:val="A9B7C6"/>
+          <w:lang w:val="en-US"/>
+        </w:rPr>
+        <w:t>res</w:t>
+      </w:r>
+      <w:r>
+        <w:rPr>
+          <w:color w:val="359FF4"/>
+          <w:lang w:val="en-US"/>
+        </w:rPr>
+        <w:t>)</w:t>
+      </w:r>
+      <w:r>
+        <w:rPr>
+          <w:color w:val="54A857"/>
+          <w:lang w:val="en-US"/>
+        </w:rPr>
+        <w:t>)</w:t>
+      </w:r>
+      <w:r>
+        <w:rPr>
+          <w:color w:val="CC7832"/>
+          <w:lang w:val="en-US"/>
+        </w:rPr>
+        <w:t>;</w:t>
+      </w:r>
+      <w:r>
+        <w:rPr>
+          <w:color w:val="CC7832"/>
+          <w:lang w:val="en-US"/>
+        </w:rPr>
+        <w:br/>
+      </w:r>
+      <w:r>
+        <w:rPr>
+          <w:color w:val="359FF4"/>
+          <w:lang w:val="en-US"/>
+        </w:rPr>
+        <w:t>}</w:t>
+      </w:r>
+    </w:p>
+    <w:p>
+      <w:pPr>
+        <w:rPr>
+          <w:sz w:val="28"/>
+          <w:szCs w:val="28"/>
+          <w:lang w:val="en-US"/>
+        </w:rPr>
+      </w:pPr>
+    </w:p>
+    <w:p>
+      <w:pPr>
+        <w:rPr>
+          <w:sz w:val="28"/>
+          <w:szCs w:val="28"/>
+        </w:rPr>
+      </w:pPr>
+      <w:r>
+        <w:rPr>
+          <w:sz w:val="28"/>
+          <w:szCs w:val="28"/>
+        </w:rPr>
+        <w:t xml:space="preserve">Обработка кнопки возврата на первую </w:t>
+      </w:r>
+      <w:proofErr w:type="spellStart"/>
+      <w:r>
+        <w:rPr>
+          <w:sz w:val="28"/>
+          <w:szCs w:val="28"/>
+        </w:rPr>
+        <w:t>Активити</w:t>
+      </w:r>
+      <w:proofErr w:type="spellEnd"/>
+      <w:r>
+        <w:rPr>
+          <w:sz w:val="28"/>
+          <w:szCs w:val="28"/>
+        </w:rPr>
+        <w:t>:</w:t>
+      </w:r>
+    </w:p>
+    <w:p>
+      <w:pPr>
+        <w:rPr>
+          <w:sz w:val="28"/>
+          <w:szCs w:val="28"/>
+        </w:rPr>
+      </w:pPr>
+    </w:p>
+    <w:p>
+      <w:pPr>
+        <w:pStyle w:val="HTML"/>
+        <w:shd w:val="clear" w:color="auto" w:fill="2B2B2B"/>
+        <w:rPr>
+          <w:color w:val="A9B7C6"/>
+          <w:lang w:val="en-US"/>
+        </w:rPr>
+      </w:pPr>
+      <w:r>
+        <w:rPr>
+          <w:color w:val="A9B7C6"/>
+          <w:lang w:val="en-US"/>
+        </w:rPr>
+        <w:t xml:space="preserve">Button back = </w:t>
+      </w:r>
+      <w:proofErr w:type="spellStart"/>
+      <w:r>
+        <w:rPr>
+          <w:color w:val="A9B7C6"/>
+          <w:lang w:val="en-US"/>
+        </w:rPr>
+        <w:t>findViewById</w:t>
+      </w:r>
+      <w:proofErr w:type="spellEnd"/>
+      <w:r>
+        <w:rPr>
+          <w:color w:val="E8BA36"/>
+          <w:lang w:val="en-US"/>
+        </w:rPr>
+        <w:t>(</w:t>
+      </w:r>
+      <w:proofErr w:type="spellStart"/>
+      <w:r>
+        <w:rPr>
+          <w:color w:val="A9B7C6"/>
+          <w:lang w:val="en-US"/>
+        </w:rPr>
+        <w:t>R.</w:t>
+      </w:r>
+      <w:proofErr w:type="gramStart"/>
+      <w:r>
+        <w:rPr>
+          <w:color w:val="A9B7C6"/>
+          <w:lang w:val="en-US"/>
+        </w:rPr>
+        <w:t>id.</w:t>
+      </w:r>
+      <w:r>
+        <w:rPr>
+          <w:i/>
+          <w:iCs/>
+          <w:color w:val="9876AA"/>
+          <w:lang w:val="en-US"/>
+        </w:rPr>
+        <w:t>backBtn</w:t>
+      </w:r>
+      <w:proofErr w:type="spellEnd"/>
+      <w:proofErr w:type="gramEnd"/>
+      <w:r>
+        <w:rPr>
+          <w:color w:val="E8BA36"/>
+          <w:lang w:val="en-US"/>
+        </w:rPr>
+        <w:t>)</w:t>
+      </w:r>
+      <w:r>
+        <w:rPr>
+          <w:color w:val="CC7832"/>
+          <w:lang w:val="en-US"/>
+        </w:rPr>
+        <w:t>;</w:t>
+      </w:r>
+      <w:r>
+        <w:rPr>
+          <w:color w:val="CC7832"/>
+          <w:lang w:val="en-US"/>
+        </w:rPr>
+        <w:br/>
+      </w:r>
+      <w:proofErr w:type="spellStart"/>
+      <w:r>
+        <w:rPr>
+          <w:color w:val="A9B7C6"/>
+          <w:lang w:val="en-US"/>
+        </w:rPr>
+        <w:t>back.setOnClickListener</w:t>
+      </w:r>
+      <w:proofErr w:type="spellEnd"/>
+      <w:r>
+        <w:rPr>
+          <w:color w:val="E8BA36"/>
+          <w:lang w:val="en-US"/>
+        </w:rPr>
+        <w:t>(</w:t>
+      </w:r>
+      <w:r>
+        <w:rPr>
+          <w:color w:val="CC7832"/>
+          <w:lang w:val="en-US"/>
+        </w:rPr>
+        <w:t xml:space="preserve">new </w:t>
+      </w:r>
+      <w:proofErr w:type="spellStart"/>
+      <w:r>
+        <w:rPr>
+          <w:color w:val="A9B7C6"/>
+          <w:lang w:val="en-US"/>
+        </w:rPr>
+        <w:t>View.OnClickListener</w:t>
+      </w:r>
+      <w:proofErr w:type="spellEnd"/>
+      <w:r>
+        <w:rPr>
+          <w:color w:val="54A857"/>
+          <w:lang w:val="en-US"/>
+        </w:rPr>
+        <w:t xml:space="preserve">() </w:t>
+      </w:r>
+      <w:r>
+        <w:rPr>
+          <w:color w:val="359FF4"/>
+          <w:lang w:val="en-US"/>
+        </w:rPr>
+        <w:t>{</w:t>
+      </w:r>
+      <w:r>
+        <w:rPr>
+          <w:color w:val="359FF4"/>
+          <w:lang w:val="en-US"/>
+        </w:rPr>
+        <w:br/>
+        <w:t xml:space="preserve">    </w:t>
+      </w:r>
+      <w:r>
+        <w:rPr>
+          <w:color w:val="BBB529"/>
+          <w:lang w:val="en-US"/>
+        </w:rPr>
+        <w:t>@Override</w:t>
+      </w:r>
+      <w:r>
+        <w:rPr>
+          <w:color w:val="BBB529"/>
+          <w:lang w:val="en-US"/>
+        </w:rPr>
+        <w:br/>
+        <w:t xml:space="preserve">    </w:t>
+      </w:r>
+      <w:r>
+        <w:rPr>
+          <w:color w:val="CC7832"/>
+          <w:lang w:val="en-US"/>
+        </w:rPr>
+        <w:t xml:space="preserve">public void </w:t>
+      </w:r>
+      <w:proofErr w:type="spellStart"/>
+      <w:r>
+        <w:rPr>
+          <w:color w:val="FFC66D"/>
+          <w:lang w:val="en-US"/>
+        </w:rPr>
+        <w:t>onClick</w:t>
+      </w:r>
+      <w:proofErr w:type="spellEnd"/>
+      <w:r>
+        <w:rPr>
+          <w:color w:val="54A857"/>
+          <w:lang w:val="en-US"/>
+        </w:rPr>
+        <w:t>(</w:t>
+      </w:r>
+      <w:r>
+        <w:rPr>
+          <w:color w:val="A9B7C6"/>
+          <w:lang w:val="en-US"/>
+        </w:rPr>
+        <w:t>View view</w:t>
+      </w:r>
+      <w:r>
+        <w:rPr>
+          <w:color w:val="54A857"/>
+          <w:lang w:val="en-US"/>
+        </w:rPr>
+        <w:t xml:space="preserve">) </w:t>
+      </w:r>
+      <w:r>
+        <w:rPr>
+          <w:color w:val="5060BB"/>
+          <w:lang w:val="en-US"/>
+        </w:rPr>
+        <w:t>{</w:t>
+      </w:r>
+      <w:r>
+        <w:rPr>
+          <w:color w:val="5060BB"/>
+          <w:lang w:val="en-US"/>
+        </w:rPr>
+        <w:br/>
+        <w:t xml:space="preserve">        </w:t>
+      </w:r>
+      <w:r>
+        <w:rPr>
+          <w:color w:val="A9B7C6"/>
+          <w:lang w:val="en-US"/>
+        </w:rPr>
+        <w:t>finish</w:t>
+      </w:r>
+      <w:r>
+        <w:rPr>
+          <w:color w:val="54A857"/>
+          <w:lang w:val="en-US"/>
+        </w:rPr>
+        <w:t>()</w:t>
+      </w:r>
+      <w:r>
+        <w:rPr>
+          <w:color w:val="CC7832"/>
+          <w:lang w:val="en-US"/>
+        </w:rPr>
+        <w:t>;</w:t>
+      </w:r>
+      <w:r>
+        <w:rPr>
+          <w:color w:val="CC7832"/>
+          <w:lang w:val="en-US"/>
+        </w:rPr>
+        <w:br/>
+        <w:t xml:space="preserve">    </w:t>
+      </w:r>
+      <w:r>
+        <w:rPr>
+          <w:color w:val="5060BB"/>
+          <w:lang w:val="en-US"/>
+        </w:rPr>
+        <w:t>}</w:t>
+      </w:r>
+      <w:r>
+        <w:rPr>
+          <w:color w:val="5060BB"/>
+          <w:lang w:val="en-US"/>
+        </w:rPr>
+        <w:br/>
+      </w:r>
+      <w:r>
+        <w:rPr>
+          <w:color w:val="359FF4"/>
+          <w:lang w:val="en-US"/>
+        </w:rPr>
+        <w:t>}</w:t>
+      </w:r>
+      <w:r>
+        <w:rPr>
+          <w:color w:val="E8BA36"/>
+          <w:lang w:val="en-US"/>
+        </w:rPr>
+        <w:t>)</w:t>
+      </w:r>
+      <w:r>
+        <w:rPr>
+          <w:color w:val="CC7832"/>
+          <w:lang w:val="en-US"/>
+        </w:rPr>
+        <w:t>;</w:t>
+      </w:r>
+    </w:p>
+    <w:p>
+      <w:pPr>
+        <w:rPr>
+          <w:sz w:val="28"/>
+          <w:szCs w:val="28"/>
+          <w:lang w:val="en-US"/>
+        </w:rPr>
+      </w:pPr>
+    </w:p>
+    <w:p>
+      <w:pPr>
+        <w:widowControl/>
+        <w:suppressAutoHyphens w:val="0"/>
+        <w:spacing w:after="160" w:line="259" w:lineRule="auto"/>
+        <w:textAlignment w:val="auto"/>
+        <w:rPr>
+          <w:b/>
+          <w:bCs/>
+          <w:sz w:val="28"/>
+          <w:szCs w:val="28"/>
+        </w:rPr>
+      </w:pPr>
+      <w:r>
+        <w:rPr>
+          <w:sz w:val="28"/>
+          <w:szCs w:val="28"/>
+          <w:lang w:val="en-US"/>
+        </w:rPr>
+        <w:br w:type="page"/>
+      </w:r>
+      <w:r>
+        <w:rPr>
+          <w:b/>
+          <w:bCs/>
+          <w:sz w:val="28"/>
+          <w:szCs w:val="28"/>
+        </w:rPr>
+        <w:lastRenderedPageBreak/>
+        <w:t>Тестирование</w:t>
+      </w:r>
+      <w:r>
+        <w:rPr>
+          <w:b/>
+          <w:bCs/>
+          <w:sz w:val="28"/>
+          <w:szCs w:val="28"/>
+        </w:rPr>
+        <w:t>:</w:t>
+      </w:r>
+    </w:p>
+    <w:p>
+      <w:pPr>
+        <w:widowControl/>
+        <w:suppressAutoHyphens w:val="0"/>
+        <w:spacing w:after="160" w:line="259" w:lineRule="auto"/>
+        <w:jc w:val="center"/>
+        <w:textAlignment w:val="auto"/>
+        <w:rPr>
+          <w:b/>
+          <w:bCs/>
+          <w:sz w:val="28"/>
+          <w:szCs w:val="28"/>
+          <w:lang w:val="en-US"/>
+        </w:rPr>
+      </w:pPr>
+      <w:r>
+        <w:rPr>
+          <w:noProof/>
+        </w:rPr>
+        <w:drawing>
+          <wp:inline distT="0" distB="0" distL="0" distR="0" wp14:anchorId="67378F0C" wp14:editId="0CA3D633">
+            <wp:extent cx="1835546" cy="3743325"/>
+            <wp:effectExtent l="0" t="0" r="0" b="0"/>
+            <wp:docPr id="1" name="Рисунок 1"/>
+            <wp:cNvGraphicFramePr>
+              <a:graphicFrameLocks xmlns:a="http://schemas.openxmlformats.org/drawingml/2006/main" noChangeAspect="1"/>
+            </wp:cNvGraphicFramePr>
+            <a:graphic xmlns:a="http://schemas.openxmlformats.org/drawingml/2006/main">
+              <a:graphicData uri="http://schemas.openxmlformats.org/drawingml/2006/picture">
+                <pic:pic xmlns:pic="http://schemas.openxmlformats.org/drawingml/2006/picture">
+                  <pic:nvPicPr>
+                    <pic:cNvPr id="1" name=""/>
+                    <pic:cNvPicPr/>
+                  </pic:nvPicPr>
+                  <pic:blipFill>
+                    <a:blip r:embed="rId5"/>
+                    <a:stretch>
+                      <a:fillRect/>
+                    </a:stretch>
+                  </pic:blipFill>
+                  <pic:spPr>
+                    <a:xfrm>
+                      <a:off x="0" y="0"/>
+                      <a:ext cx="1844340" cy="3761259"/>
+                    </a:xfrm>
+                    <a:prstGeom prst="rect">
+                      <a:avLst/>
+                    </a:prstGeom>
+                  </pic:spPr>
+                </pic:pic>
+              </a:graphicData>
+            </a:graphic>
+          </wp:inline>
+        </w:drawing>
+      </w:r>
+    </w:p>
+    <w:p>
+      <w:pPr>
+        <w:widowControl/>
+        <w:suppressAutoHyphens w:val="0"/>
+        <w:spacing w:after="160" w:line="259" w:lineRule="auto"/>
+        <w:jc w:val="center"/>
+        <w:textAlignment w:val="auto"/>
+        <w:rPr>
+          <w:b/>
+          <w:bCs/>
+          <w:sz w:val="28"/>
+          <w:szCs w:val="28"/>
+        </w:rPr>
+      </w:pPr>
+      <w:r>
+        <w:rPr>
+          <w:b/>
+          <w:bCs/>
+          <w:sz w:val="28"/>
+          <w:szCs w:val="28"/>
+        </w:rPr>
+        <w:t>Вид приложения</w:t>
+      </w:r>
+    </w:p>
+    <w:p>
+      <w:pPr>
+        <w:widowControl/>
+        <w:suppressAutoHyphens w:val="0"/>
+        <w:spacing w:after="160" w:line="259" w:lineRule="auto"/>
+        <w:jc w:val="center"/>
+        <w:textAlignment w:val="auto"/>
+        <w:rPr>
+          <w:b/>
+          <w:bCs/>
+          <w:sz w:val="28"/>
+          <w:szCs w:val="28"/>
+        </w:rPr>
+      </w:pPr>
+    </w:p>
+    <w:p>
+      <w:pPr>
+        <w:widowControl/>
+        <w:suppressAutoHyphens w:val="0"/>
+        <w:spacing w:after="160" w:line="259" w:lineRule="auto"/>
+        <w:jc w:val="center"/>
+        <w:textAlignment w:val="auto"/>
+        <w:rPr>
+          <w:b/>
+          <w:bCs/>
+          <w:sz w:val="28"/>
+          <w:szCs w:val="28"/>
+        </w:rPr>
+      </w:pPr>
+      <w:r>
+        <w:rPr>
+          <w:noProof/>
+        </w:rPr>
+        <w:drawing>
+          <wp:inline distT="0" distB="0" distL="0" distR="0" wp14:anchorId="4B7A1D03" wp14:editId="55442BB4">
+            <wp:extent cx="1952625" cy="4023594"/>
+            <wp:effectExtent l="0" t="0" r="0" b="0"/>
+            <wp:docPr id="2" name="Рисунок 2"/>
+            <wp:cNvGraphicFramePr>
+              <a:graphicFrameLocks xmlns:a="http://schemas.openxmlformats.org/drawingml/2006/main" noChangeAspect="1"/>
+            </wp:cNvGraphicFramePr>
+            <a:graphic xmlns:a="http://schemas.openxmlformats.org/drawingml/2006/main">
+              <a:graphicData uri="http://schemas.openxmlformats.org/drawingml/2006/picture">
+                <pic:pic xmlns:pic="http://schemas.openxmlformats.org/drawingml/2006/picture">
+                  <pic:nvPicPr>
+                    <pic:cNvPr id="1" name=""/>
+                    <pic:cNvPicPr/>
+                  </pic:nvPicPr>
+                  <pic:blipFill>
+                    <a:blip r:embed="rId6"/>
+                    <a:stretch>
+                      <a:fillRect/>
+                    </a:stretch>
+                  </pic:blipFill>
+                  <pic:spPr>
+                    <a:xfrm>
+                      <a:off x="0" y="0"/>
+                      <a:ext cx="1952625" cy="4023594"/>
+                    </a:xfrm>
+                    <a:prstGeom prst="rect">
+                      <a:avLst/>
+                    </a:prstGeom>
+                  </pic:spPr>
+                </pic:pic>
+              </a:graphicData>
+            </a:graphic>
+          </wp:inline>
+        </w:drawing>
+      </w:r>
+    </w:p>
+    <w:p>
+      <w:pPr>
+        <w:widowControl/>
+        <w:suppressAutoHyphens w:val="0"/>
+        <w:spacing w:after="160" w:line="259" w:lineRule="auto"/>
+        <w:jc w:val="center"/>
+        <w:textAlignment w:val="auto"/>
+        <w:rPr>
+          <w:b/>
+          <w:bCs/>
+          <w:sz w:val="28"/>
+          <w:szCs w:val="28"/>
+        </w:rPr>
+      </w:pPr>
+      <w:r>
+        <w:rPr>
+          <w:b/>
+          <w:bCs/>
+          <w:sz w:val="28"/>
+          <w:szCs w:val="28"/>
+        </w:rPr>
+        <w:t>Результат</w:t>
+      </w:r>
+    </w:p>
+    <w:p>
+      <w:pPr>
+        <w:widowControl/>
+        <w:suppressAutoHyphens w:val="0"/>
+        <w:spacing w:after="160" w:line="259" w:lineRule="auto"/>
+        <w:jc w:val="center"/>
+        <w:textAlignment w:val="auto"/>
+        <w:rPr>
+          <w:b/>
+          <w:bCs/>
+          <w:sz w:val="28"/>
+          <w:szCs w:val="28"/>
+        </w:rPr>
+      </w:pPr>
+      <w:r>
+        <w:rPr>
+          <w:noProof/>
+        </w:rPr>
+        <w:lastRenderedPageBreak/>
+        <w:drawing>
+          <wp:inline distT="0" distB="0" distL="0" distR="0" wp14:anchorId="558009E2" wp14:editId="360C2F5B">
+            <wp:extent cx="1704975" cy="3587720"/>
+            <wp:effectExtent l="0" t="0" r="0" b="0"/>
+            <wp:docPr id="3" name="Рисунок 3"/>
+            <wp:cNvGraphicFramePr>
+              <a:graphicFrameLocks xmlns:a="http://schemas.openxmlformats.org/drawingml/2006/main" noChangeAspect="1"/>
+            </wp:cNvGraphicFramePr>
+            <a:graphic xmlns:a="http://schemas.openxmlformats.org/drawingml/2006/main">
+              <a:graphicData uri="http://schemas.openxmlformats.org/drawingml/2006/picture">
+                <pic:pic xmlns:pic="http://schemas.openxmlformats.org/drawingml/2006/picture">
+                  <pic:nvPicPr>
+                    <pic:cNvPr id="1" name=""/>
+                    <pic:cNvPicPr/>
+                  </pic:nvPicPr>
+                  <pic:blipFill>
+                    <a:blip r:embed="rId7"/>
+                    <a:stretch>
+                      <a:fillRect/>
+                    </a:stretch>
+                  </pic:blipFill>
+                  <pic:spPr>
+                    <a:xfrm>
+                      <a:off x="0" y="0"/>
+                      <a:ext cx="1708202" cy="3594510"/>
+                    </a:xfrm>
+                    <a:prstGeom prst="rect">
+                      <a:avLst/>
+                    </a:prstGeom>
+                  </pic:spPr>
+                </pic:pic>
+              </a:graphicData>
+            </a:graphic>
+          </wp:inline>
+        </w:drawing>
+      </w:r>
+    </w:p>
+    <w:p>
+      <w:pPr>
+        <w:widowControl/>
+        <w:suppressAutoHyphens w:val="0"/>
+        <w:spacing w:after="160" w:line="259" w:lineRule="auto"/>
+        <w:jc w:val="center"/>
+        <w:textAlignment w:val="auto"/>
+        <w:rPr>
+          <w:b/>
+          <w:bCs/>
+          <w:sz w:val="28"/>
+          <w:szCs w:val="28"/>
+        </w:rPr>
+      </w:pPr>
+      <w:r>
+        <w:rPr>
+          <w:b/>
+          <w:bCs/>
+          <w:sz w:val="28"/>
+          <w:szCs w:val="28"/>
+        </w:rPr>
+        <w:t>Ошибка ввода</w:t>
+      </w:r>
+    </w:p>
+    <w:p>
+      <w:pPr>
+        <w:widowControl/>
+        <w:suppressAutoHyphens w:val="0"/>
+        <w:spacing w:after="160" w:line="259" w:lineRule="auto"/>
+        <w:jc w:val="center"/>
+        <w:textAlignment w:val="auto"/>
+        <w:rPr>
+          <w:b/>
+          <w:bCs/>
+          <w:sz w:val="28"/>
+          <w:szCs w:val="28"/>
+        </w:rPr>
+      </w:pPr>
+    </w:p>
+    <w:p>
+      <w:pPr>
+        <w:widowControl/>
+        <w:suppressAutoHyphens w:val="0"/>
+        <w:spacing w:after="160" w:line="259" w:lineRule="auto"/>
+        <w:jc w:val="center"/>
+        <w:textAlignment w:val="auto"/>
+        <w:rPr>
+          <w:b/>
+          <w:bCs/>
+          <w:sz w:val="28"/>
+          <w:szCs w:val="28"/>
+        </w:rPr>
+      </w:pPr>
+      <w:r>
+        <w:rPr>
+          <w:noProof/>
+        </w:rPr>
+        <w:drawing>
+          <wp:inline distT="0" distB="0" distL="0" distR="0" wp14:anchorId="7FACC3B3" wp14:editId="5EDE5511">
+            <wp:extent cx="1885950" cy="3863578"/>
+            <wp:effectExtent l="0" t="0" r="0" b="3810"/>
+            <wp:docPr id="4" name="Рисунок 4"/>
+            <wp:cNvGraphicFramePr>
+              <a:graphicFrameLocks xmlns:a="http://schemas.openxmlformats.org/drawingml/2006/main" noChangeAspect="1"/>
+            </wp:cNvGraphicFramePr>
+            <a:graphic xmlns:a="http://schemas.openxmlformats.org/drawingml/2006/main">
+              <a:graphicData uri="http://schemas.openxmlformats.org/drawingml/2006/picture">
+                <pic:pic xmlns:pic="http://schemas.openxmlformats.org/drawingml/2006/picture">
+                  <pic:nvPicPr>
+                    <pic:cNvPr id="1" name=""/>
+                    <pic:cNvPicPr/>
+                  </pic:nvPicPr>
+                  <pic:blipFill>
+                    <a:blip r:embed="rId8"/>
+                    <a:stretch>
+                      <a:fillRect/>
+                    </a:stretch>
+                  </pic:blipFill>
+                  <pic:spPr>
+                    <a:xfrm>
+                      <a:off x="0" y="0"/>
+                      <a:ext cx="1889868" cy="3871603"/>
+                    </a:xfrm>
+                    <a:prstGeom prst="rect">
+                      <a:avLst/>
+                    </a:prstGeom>
+                  </pic:spPr>
+                </pic:pic>
+              </a:graphicData>
+            </a:graphic>
+          </wp:inline>
+        </w:drawing>
+      </w:r>
+    </w:p>
+    <w:p>
+      <w:pPr>
+        <w:widowControl/>
+        <w:suppressAutoHyphens w:val="0"/>
+        <w:spacing w:after="160" w:line="259" w:lineRule="auto"/>
+        <w:jc w:val="center"/>
+        <w:textAlignment w:val="auto"/>
+        <w:rPr>
+          <w:b/>
+          <w:bCs/>
+          <w:sz w:val="28"/>
+          <w:szCs w:val="28"/>
+        </w:rPr>
+      </w:pPr>
+      <w:r>
+        <w:rPr>
+          <w:b/>
+          <w:bCs/>
+          <w:sz w:val="28"/>
+          <w:szCs w:val="28"/>
+        </w:rPr>
+        <w:t xml:space="preserve">Результат с </w:t>
+      </w:r>
+      <w:r>
+        <w:rPr>
+          <w:b/>
+          <w:bCs/>
+          <w:sz w:val="28"/>
+          <w:szCs w:val="28"/>
+          <w:lang w:val="en-US"/>
+        </w:rPr>
+        <w:t>float</w:t>
+      </w:r>
+      <w:r>
+        <w:rPr>
+          <w:b/>
+          <w:bCs/>
+          <w:sz w:val="28"/>
+          <w:szCs w:val="28"/>
+        </w:rPr>
+        <w:t xml:space="preserve"> числами</w:t>
+      </w:r>
+    </w:p>
+    <w:p>
+      <w:pPr>
+        <w:widowControl/>
+        <w:suppressAutoHyphens w:val="0"/>
+        <w:spacing w:after="160" w:line="259" w:lineRule="auto"/>
+        <w:textAlignment w:val="auto"/>
+        <w:rPr>
+          <w:b/>
+          <w:bCs/>
+          <w:sz w:val="28"/>
+          <w:szCs w:val="28"/>
+        </w:rPr>
+      </w:pPr>
+      <w:r>
+        <w:rPr>
+          <w:b/>
+          <w:bCs/>
+          <w:sz w:val="28"/>
+          <w:szCs w:val="28"/>
+        </w:rPr>
+        <w:br w:type="page"/>
+      </w:r>
+    </w:p>
+    <w:p>
+      <w:pPr>
+        <w:widowControl/>
+        <w:suppressAutoHyphens w:val="0"/>
+        <w:spacing w:after="160" w:line="259" w:lineRule="auto"/>
+        <w:textAlignment w:val="auto"/>
+        <w:rPr>
+          <w:b/>
+          <w:bCs/>
+          <w:sz w:val="28"/>
+          <w:szCs w:val="28"/>
+        </w:rPr>
+      </w:pPr>
+      <w:r>
+        <w:rPr>
+          <w:b/>
+          <w:bCs/>
+          <w:sz w:val="28"/>
+          <w:szCs w:val="28"/>
+        </w:rPr>
+        <w:lastRenderedPageBreak/>
+        <w:t>Вывод о проделанной работе:</w:t>
+      </w:r>
+    </w:p>
+    <w:p>
+      <w:pPr>
+        <w:widowControl/>
+        <w:suppressAutoHyphens w:val="0"/>
+        <w:spacing w:after="160" w:line="259" w:lineRule="auto"/>
+        <w:textAlignment w:val="auto"/>
+        <w:rPr>
+          <w:b/>
+          <w:bCs/>
+          <w:sz w:val="28"/>
+          <w:szCs w:val="28"/>
+        </w:rPr>
+      </w:pPr>
+      <w:r>
+        <w:rPr>
+          <w:sz w:val="28"/>
+          <w:szCs w:val="28"/>
+        </w:rPr>
+        <w:t xml:space="preserve">Я научился работать с </w:t>
+      </w:r>
+      <w:r>
+        <w:rPr>
+          <w:sz w:val="28"/>
+          <w:szCs w:val="28"/>
+          <w:lang w:val="en-US"/>
+        </w:rPr>
+        <w:t>Java</w:t>
+      </w:r>
+      <w:r>
+        <w:rPr>
+          <w:sz w:val="28"/>
+          <w:szCs w:val="28"/>
+        </w:rPr>
+        <w:t xml:space="preserve"> </w:t>
+      </w:r>
+      <w:r>
+        <w:rPr>
+          <w:sz w:val="28"/>
+          <w:szCs w:val="28"/>
+        </w:rPr>
+        <w:t xml:space="preserve">в </w:t>
+      </w:r>
+      <w:r>
+        <w:rPr>
+          <w:sz w:val="28"/>
+          <w:szCs w:val="28"/>
+          <w:lang w:val="en-US"/>
+        </w:rPr>
+        <w:t>Android</w:t>
+      </w:r>
+      <w:r>
+        <w:rPr>
+          <w:sz w:val="28"/>
+          <w:szCs w:val="28"/>
+        </w:rPr>
+        <w:t xml:space="preserve"> </w:t>
+      </w:r>
+      <w:r>
+        <w:rPr>
+          <w:sz w:val="28"/>
+          <w:szCs w:val="28"/>
+          <w:lang w:val="en-US"/>
+        </w:rPr>
+        <w:t>Studio</w:t>
+      </w:r>
+      <w:r>
+        <w:rPr>
+          <w:sz w:val="28"/>
+          <w:szCs w:val="28"/>
+        </w:rPr>
+        <w:t xml:space="preserve">, </w:t>
+      </w:r>
+      <w:r>
+        <w:rPr>
+          <w:sz w:val="28"/>
+          <w:szCs w:val="28"/>
+        </w:rPr>
+        <w:t xml:space="preserve">также работа с разными </w:t>
+      </w:r>
+      <w:r>
+        <w:rPr>
+          <w:sz w:val="28"/>
+          <w:szCs w:val="28"/>
+          <w:lang w:val="en-US"/>
+        </w:rPr>
+        <w:t>Activity</w:t>
+      </w:r>
+      <w:r>
+        <w:rPr>
+          <w:sz w:val="28"/>
+          <w:szCs w:val="28"/>
+        </w:rPr>
+        <w:t xml:space="preserve"> </w:t>
+      </w:r>
+      <w:r>
+        <w:rPr>
+          <w:sz w:val="28"/>
+          <w:szCs w:val="28"/>
+        </w:rPr>
+        <w:t>проведена успешно.</w:t>
+      </w:r>
+      <w:r>
+        <w:rPr>
+          <w:b/>
+          <w:bCs/>
+          <w:sz w:val="28"/>
+          <w:szCs w:val="28"/>
+        </w:rPr>
+        <w:t xml:space="preserve"> </w:t>
+      </w:r>
+    </w:p>
     <w:sectPr>
       <w:pgSz w:w="11906" w:h="16838"/>
       <w:pgMar w:top="1134" w:right="850" w:bottom="1134" w:left="1701" w:header="708" w:footer="708" w:gutter="0"/>
@@ -11,6 +4311,219 @@
     </w:sectPr>
   </w:body>
 </w:document>
+</file>
+
+<file path=word/numbering.xml><?xml version="1.0" encoding="utf-8"?>
+<w:numbering xmlns:wpc="http://schemas.microsoft.com/office/word/2010/wordprocessingCanvas" xmlns:cx="http://schemas.microsoft.com/office/drawing/2014/chartex" xmlns:cx1="http://schemas.microsoft.com/office/drawing/2015/9/8/chartex" xmlns:cx2="http://schemas.microsoft.com/office/drawing/2015/10/21/chartex" xmlns:cx3="http://schemas.microsoft.com/office/drawing/2016/5/9/chartex" xmlns:cx4="http://schemas.microsoft.com/office/drawing/2016/5/10/chartex" xmlns:cx5="http://schemas.microsoft.com/office/drawing/2016/5/11/chartex" xmlns:cx6="http://schemas.microsoft.com/office/drawing/2016/5/12/chartex" xmlns:cx7="http://schemas.microsoft.com/office/drawing/2016/5/13/chartex" xmlns:cx8="http://schemas.microsoft.com/office/drawing/2016/5/14/chartex" xmlns:mc="http://schemas.openxmlformats.org/markup-compatibility/2006" xmlns:aink="http://schemas.microsoft.com/office/drawing/2016/ink" xmlns:am3d="http://schemas.microsoft.com/office/drawing/2017/model3d" xmlns:o="urn:schemas-microsoft-com:office:office" xmlns:oel="http://schemas.microsoft.com/office/2019/extlst" xmlns:r="http://schemas.openxmlformats.org/officeDocument/2006/relationships" xmlns:m="http://schemas.openxmlformats.org/officeDocument/2006/math" xmlns:v="urn:schemas-microsoft-com:vml" xmlns:wp14="http://schemas.microsoft.com/office/word/2010/wordprocessingDrawing" xmlns:wp="http://schemas.openxmlformats.org/drawingml/2006/wordprocessingDrawing" xmlns:w10="urn:schemas-microsoft-com:office:word" xmlns:w="http://schemas.openxmlformats.org/wordprocessingml/2006/main" xmlns:w14="http://schemas.microsoft.com/office/word/2010/wordml" xmlns:w15="http://schemas.microsoft.com/office/word/2012/wordml" xmlns:w16cex="http://schemas.microsoft.com/office/word/2018/wordml/cex" xmlns:w16cid="http://schemas.microsoft.com/office/word/2016/wordml/cid" xmlns:w16="http://schemas.microsoft.com/office/word/2018/wordml" xmlns:w16sdtdh="http://schemas.microsoft.com/office/word/2020/wordml/sdtdatahash" xmlns:w16se="http://schemas.microsoft.com/office/word/2015/wordml/symex" xmlns:wpg="http://schemas.microsoft.com/office/word/2010/wordprocessingGroup" xmlns:wpi="http://schemas.microsoft.com/office/word/2010/wordprocessingInk" xmlns:wne="http://schemas.microsoft.com/office/word/2006/wordml" xmlns:wps="http://schemas.microsoft.com/office/word/2010/wordprocessingShape" mc:Ignorable="w14 w15 w16se w16cid w16 w16cex w16sdtdh wp14">
+  <w:abstractNum w:abstractNumId="0" w15:restartNumberingAfterBreak="0">
+    <w:nsid w:val="26D025C9"/>
+    <w:multiLevelType w:val="multilevel"/>
+    <w:tmpl w:val="7CD6B508"/>
+    <w:lvl w:ilvl="0">
+      <w:start w:val="1"/>
+      <w:numFmt w:val="decimal"/>
+      <w:lvlText w:val="%1."/>
+      <w:lvlJc w:val="left"/>
+      <w:pPr>
+        <w:tabs>
+          <w:tab w:val="num" w:pos="0"/>
+        </w:tabs>
+        <w:ind w:left="720" w:hanging="360"/>
+      </w:pPr>
+    </w:lvl>
+    <w:lvl w:ilvl="1">
+      <w:start w:val="1"/>
+      <w:numFmt w:val="lowerLetter"/>
+      <w:lvlText w:val="%2."/>
+      <w:lvlJc w:val="left"/>
+      <w:pPr>
+        <w:tabs>
+          <w:tab w:val="num" w:pos="0"/>
+        </w:tabs>
+        <w:ind w:left="1440" w:hanging="360"/>
+      </w:pPr>
+    </w:lvl>
+    <w:lvl w:ilvl="2">
+      <w:start w:val="1"/>
+      <w:numFmt w:val="lowerRoman"/>
+      <w:lvlText w:val="%3."/>
+      <w:lvlJc w:val="right"/>
+      <w:pPr>
+        <w:tabs>
+          <w:tab w:val="num" w:pos="0"/>
+        </w:tabs>
+        <w:ind w:left="2160" w:hanging="180"/>
+      </w:pPr>
+    </w:lvl>
+    <w:lvl w:ilvl="3">
+      <w:start w:val="1"/>
+      <w:numFmt w:val="decimal"/>
+      <w:lvlText w:val="%4."/>
+      <w:lvlJc w:val="left"/>
+      <w:pPr>
+        <w:tabs>
+          <w:tab w:val="num" w:pos="0"/>
+        </w:tabs>
+        <w:ind w:left="2880" w:hanging="360"/>
+      </w:pPr>
+    </w:lvl>
+    <w:lvl w:ilvl="4">
+      <w:start w:val="1"/>
+      <w:numFmt w:val="lowerLetter"/>
+      <w:lvlText w:val="%5."/>
+      <w:lvlJc w:val="left"/>
+      <w:pPr>
+        <w:tabs>
+          <w:tab w:val="num" w:pos="0"/>
+        </w:tabs>
+        <w:ind w:left="3600" w:hanging="360"/>
+      </w:pPr>
+    </w:lvl>
+    <w:lvl w:ilvl="5">
+      <w:start w:val="1"/>
+      <w:numFmt w:val="lowerRoman"/>
+      <w:lvlText w:val="%6."/>
+      <w:lvlJc w:val="right"/>
+      <w:pPr>
+        <w:tabs>
+          <w:tab w:val="num" w:pos="0"/>
+        </w:tabs>
+        <w:ind w:left="4320" w:hanging="180"/>
+      </w:pPr>
+    </w:lvl>
+    <w:lvl w:ilvl="6">
+      <w:start w:val="1"/>
+      <w:numFmt w:val="decimal"/>
+      <w:lvlText w:val="%7."/>
+      <w:lvlJc w:val="left"/>
+      <w:pPr>
+        <w:tabs>
+          <w:tab w:val="num" w:pos="0"/>
+        </w:tabs>
+        <w:ind w:left="5040" w:hanging="360"/>
+      </w:pPr>
+    </w:lvl>
+    <w:lvl w:ilvl="7">
+      <w:start w:val="1"/>
+      <w:numFmt w:val="lowerLetter"/>
+      <w:lvlText w:val="%8."/>
+      <w:lvlJc w:val="left"/>
+      <w:pPr>
+        <w:tabs>
+          <w:tab w:val="num" w:pos="0"/>
+        </w:tabs>
+        <w:ind w:left="5760" w:hanging="360"/>
+      </w:pPr>
+    </w:lvl>
+    <w:lvl w:ilvl="8">
+      <w:start w:val="1"/>
+      <w:numFmt w:val="lowerRoman"/>
+      <w:lvlText w:val="%9."/>
+      <w:lvlJc w:val="right"/>
+      <w:pPr>
+        <w:tabs>
+          <w:tab w:val="num" w:pos="0"/>
+        </w:tabs>
+        <w:ind w:left="6480" w:hanging="180"/>
+      </w:pPr>
+    </w:lvl>
+  </w:abstractNum>
+  <w:abstractNum w:abstractNumId="1" w15:restartNumberingAfterBreak="0">
+    <w:nsid w:val="2E523251"/>
+    <w:multiLevelType w:val="hybridMultilevel"/>
+    <w:tmpl w:val="73B0B110"/>
+    <w:lvl w:ilvl="0" w:tplc="059C8150">
+      <w:start w:val="1"/>
+      <w:numFmt w:val="decimal"/>
+      <w:lvlText w:val="%1."/>
+      <w:lvlJc w:val="left"/>
+      <w:pPr>
+        <w:ind w:left="720" w:hanging="360"/>
+      </w:pPr>
+      <w:rPr>
+        <w:rFonts w:hint="default"/>
+      </w:rPr>
+    </w:lvl>
+    <w:lvl w:ilvl="1" w:tplc="04190019" w:tentative="1">
+      <w:start w:val="1"/>
+      <w:numFmt w:val="lowerLetter"/>
+      <w:lvlText w:val="%2."/>
+      <w:lvlJc w:val="left"/>
+      <w:pPr>
+        <w:ind w:left="1440" w:hanging="360"/>
+      </w:pPr>
+    </w:lvl>
+    <w:lvl w:ilvl="2" w:tplc="0419001B" w:tentative="1">
+      <w:start w:val="1"/>
+      <w:numFmt w:val="lowerRoman"/>
+      <w:lvlText w:val="%3."/>
+      <w:lvlJc w:val="right"/>
+      <w:pPr>
+        <w:ind w:left="2160" w:hanging="180"/>
+      </w:pPr>
+    </w:lvl>
+    <w:lvl w:ilvl="3" w:tplc="0419000F" w:tentative="1">
+      <w:start w:val="1"/>
+      <w:numFmt w:val="decimal"/>
+      <w:lvlText w:val="%4."/>
+      <w:lvlJc w:val="left"/>
+      <w:pPr>
+        <w:ind w:left="2880" w:hanging="360"/>
+      </w:pPr>
+    </w:lvl>
+    <w:lvl w:ilvl="4" w:tplc="04190019" w:tentative="1">
+      <w:start w:val="1"/>
+      <w:numFmt w:val="lowerLetter"/>
+      <w:lvlText w:val="%5."/>
+      <w:lvlJc w:val="left"/>
+      <w:pPr>
+        <w:ind w:left="3600" w:hanging="360"/>
+      </w:pPr>
+    </w:lvl>
+    <w:lvl w:ilvl="5" w:tplc="0419001B" w:tentative="1">
+      <w:start w:val="1"/>
+      <w:numFmt w:val="lowerRoman"/>
+      <w:lvlText w:val="%6."/>
+      <w:lvlJc w:val="right"/>
+      <w:pPr>
+        <w:ind w:left="4320" w:hanging="180"/>
+      </w:pPr>
+    </w:lvl>
+    <w:lvl w:ilvl="6" w:tplc="0419000F" w:tentative="1">
+      <w:start w:val="1"/>
+      <w:numFmt w:val="decimal"/>
+      <w:lvlText w:val="%7."/>
+      <w:lvlJc w:val="left"/>
+      <w:pPr>
+        <w:ind w:left="5040" w:hanging="360"/>
+      </w:pPr>
+    </w:lvl>
+    <w:lvl w:ilvl="7" w:tplc="04190019" w:tentative="1">
+      <w:start w:val="1"/>
+      <w:numFmt w:val="lowerLetter"/>
+      <w:lvlText w:val="%8."/>
+      <w:lvlJc w:val="left"/>
+      <w:pPr>
+        <w:ind w:left="5760" w:hanging="360"/>
+      </w:pPr>
+    </w:lvl>
+    <w:lvl w:ilvl="8" w:tplc="0419001B" w:tentative="1">
+      <w:start w:val="1"/>
+      <w:numFmt w:val="lowerRoman"/>
+      <w:lvlText w:val="%9."/>
+      <w:lvlJc w:val="right"/>
+      <w:pPr>
+        <w:ind w:left="6480" w:hanging="180"/>
+      </w:pPr>
+    </w:lvl>
+  </w:abstractNum>
+  <w:num w:numId="1" w16cid:durableId="1458136381">
+    <w:abstractNumId w:val="0"/>
+  </w:num>
+  <w:num w:numId="2" w16cid:durableId="632443325">
+    <w:abstractNumId w:val="1"/>
+  </w:num>
+</w:numbering>
 </file>
 
 <file path=word/styles.xml><?xml version="1.0" encoding="utf-8"?>
@@ -411,6 +4924,20 @@
   <w:style w:type="paragraph" w:default="1" w:styleId="a">
     <w:name w:val="Normal"/>
     <w:qFormat/>
+    <w:rsid w:val="000974E1"/>
+    <w:pPr>
+      <w:widowControl w:val="0"/>
+      <w:suppressAutoHyphens/>
+      <w:spacing w:after="0" w:line="240" w:lineRule="auto"/>
+      <w:textAlignment w:val="baseline"/>
+    </w:pPr>
+    <w:rPr>
+      <w:rFonts w:ascii="Times New Roman" w:eastAsia="SimSun" w:hAnsi="Times New Roman" w:cs="Arial"/>
+      <w:kern w:val="2"/>
+      <w:sz w:val="24"/>
+      <w:szCs w:val="24"/>
+      <w:lang w:eastAsia="zh-CN" w:bidi="hi-IN"/>
+    </w:rPr>
   </w:style>
   <w:style w:type="paragraph" w:styleId="1">
     <w:name w:val="heading 1"/>
@@ -423,11 +4950,11 @@
     <w:pPr>
       <w:keepNext/>
       <w:keepLines/>
-      <w:spacing w:before="240" w:after="0"/>
+      <w:spacing w:before="240"/>
       <w:outlineLvl w:val="0"/>
     </w:pPr>
     <w:rPr>
-      <w:rFonts w:ascii="Times New Roman" w:eastAsiaTheme="majorEastAsia" w:hAnsi="Times New Roman" w:cstheme="majorBidi"/>
+      <w:rFonts w:eastAsiaTheme="majorEastAsia" w:cstheme="majorBidi"/>
       <w:b/>
       <w:sz w:val="32"/>
       <w:szCs w:val="32"/>
@@ -471,6 +4998,92 @@
       <w:b/>
       <w:sz w:val="32"/>
       <w:szCs w:val="32"/>
+    </w:rPr>
+  </w:style>
+  <w:style w:type="paragraph" w:customStyle="1" w:styleId="Standard">
+    <w:name w:val="Standard"/>
+    <w:qFormat/>
+    <w:rsid w:val="000974E1"/>
+    <w:pPr>
+      <w:widowControl w:val="0"/>
+      <w:suppressAutoHyphens/>
+      <w:spacing w:after="0" w:line="240" w:lineRule="auto"/>
+      <w:textAlignment w:val="baseline"/>
+    </w:pPr>
+    <w:rPr>
+      <w:rFonts w:ascii="Times New Roman" w:eastAsia="SimSun" w:hAnsi="Times New Roman" w:cs="Arial"/>
+      <w:kern w:val="2"/>
+      <w:sz w:val="24"/>
+      <w:szCs w:val="24"/>
+      <w:lang w:eastAsia="zh-CN" w:bidi="hi-IN"/>
+    </w:rPr>
+  </w:style>
+  <w:style w:type="paragraph" w:styleId="a3">
+    <w:name w:val="List Paragraph"/>
+    <w:basedOn w:val="a"/>
+    <w:uiPriority w:val="34"/>
+    <w:qFormat/>
+    <w:rsid w:val="000974E1"/>
+    <w:pPr>
+      <w:ind w:left="720"/>
+      <w:contextualSpacing/>
+    </w:pPr>
+    <w:rPr>
+      <w:rFonts w:cs="Mangal"/>
+      <w:szCs w:val="21"/>
+    </w:rPr>
+  </w:style>
+  <w:style w:type="paragraph" w:styleId="HTML">
+    <w:name w:val="HTML Preformatted"/>
+    <w:basedOn w:val="a"/>
+    <w:link w:val="HTML0"/>
+    <w:uiPriority w:val="99"/>
+    <w:semiHidden/>
+    <w:unhideWhenUsed/>
+    <w:rsid w:val="00E370B9"/>
+    <w:pPr>
+      <w:widowControl/>
+      <w:tabs>
+        <w:tab w:val="left" w:pos="916"/>
+        <w:tab w:val="left" w:pos="1832"/>
+        <w:tab w:val="left" w:pos="2748"/>
+        <w:tab w:val="left" w:pos="3664"/>
+        <w:tab w:val="left" w:pos="4580"/>
+        <w:tab w:val="left" w:pos="5496"/>
+        <w:tab w:val="left" w:pos="6412"/>
+        <w:tab w:val="left" w:pos="7328"/>
+        <w:tab w:val="left" w:pos="8244"/>
+        <w:tab w:val="left" w:pos="9160"/>
+        <w:tab w:val="left" w:pos="10076"/>
+        <w:tab w:val="left" w:pos="10992"/>
+        <w:tab w:val="left" w:pos="11908"/>
+        <w:tab w:val="left" w:pos="12824"/>
+        <w:tab w:val="left" w:pos="13740"/>
+        <w:tab w:val="left" w:pos="14656"/>
+      </w:tabs>
+      <w:suppressAutoHyphens w:val="0"/>
+      <w:textAlignment w:val="auto"/>
+    </w:pPr>
+    <w:rPr>
+      <w:rFonts w:ascii="Courier New" w:eastAsia="Times New Roman" w:hAnsi="Courier New" w:cs="Courier New"/>
+      <w:kern w:val="0"/>
+      <w:sz w:val="20"/>
+      <w:szCs w:val="20"/>
+      <w:lang w:eastAsia="ru-RU" w:bidi="ar-SA"/>
+    </w:rPr>
+  </w:style>
+  <w:style w:type="character" w:customStyle="1" w:styleId="HTML0">
+    <w:name w:val="Стандартный HTML Знак"/>
+    <w:basedOn w:val="a0"/>
+    <w:link w:val="HTML"/>
+    <w:uiPriority w:val="99"/>
+    <w:semiHidden/>
+    <w:rsid w:val="00E370B9"/>
+    <w:rPr>
+      <w:rFonts w:ascii="Courier New" w:eastAsia="Times New Roman" w:hAnsi="Courier New" w:cs="Courier New"/>
+      <w:sz w:val="20"/>
+      <w:szCs w:val="20"/>
+      <w:lang w:eastAsia="ru-RU"/>
     </w:rPr>
   </w:style>
 </w:styles>

--- a/reports/Отчет по 1 лабораторной работе.docx
+++ b/reports/Отчет по 1 лабораторной работе.docx
@@ -694,6 +694,50 @@
           <w:szCs w:val="28"/>
         </w:rPr>
         <w:t>(для кнопки Вернуться и вывода результата).</w:t>
+      </w:r>
+      <w:r>
+        <w:rPr>
+          <w:sz w:val="28"/>
+          <w:szCs w:val="28"/>
+        </w:rPr>
+        <w:t xml:space="preserve"> Данные  из первой активити передаются во вторую с помощью намерения (</w:t>
+      </w:r>
+      <w:r>
+        <w:rPr>
+          <w:sz w:val="28"/>
+          <w:szCs w:val="28"/>
+          <w:lang w:val="en-US"/>
+        </w:rPr>
+        <w:t>Intent</w:t>
+      </w:r>
+      <w:r>
+        <w:rPr>
+          <w:sz w:val="28"/>
+          <w:szCs w:val="28"/>
+        </w:rPr>
+        <w:t xml:space="preserve">), </w:t>
+      </w:r>
+      <w:r>
+        <w:rPr>
+          <w:sz w:val="28"/>
+          <w:szCs w:val="28"/>
+        </w:rPr>
+        <w:t xml:space="preserve">а получает их с помощью </w:t>
+      </w:r>
+      <w:r>
+        <w:rPr>
+          <w:sz w:val="28"/>
+          <w:szCs w:val="28"/>
+          <w:lang w:val="en-US"/>
+        </w:rPr>
+        <w:t>getIntent</w:t>
+      </w:r>
+      <w:r>
+        <w:rPr>
+          <w:sz w:val="28"/>
+          <w:szCs w:val="28"/>
+        </w:rPr>
+        <w:t>().</w:t>
       </w:r>
     </w:p>
     <w:p>
@@ -2563,6 +2607,7 @@
           <w:sz w:val="28"/>
           <w:szCs w:val="28"/>
         </w:rPr>
+        <w:lastRenderedPageBreak/>
         <w:t xml:space="preserve">Если оба числа имееют тип данных </w:t>
       </w:r>
       <w:r>
@@ -2585,15 +2630,7 @@
           <w:sz w:val="28"/>
           <w:szCs w:val="28"/>
         </w:rPr>
-        <w:t xml:space="preserve">то из строковых констант берется </w:t>
-      </w:r>
-      <w:r>
-        <w:rPr>
-          <w:sz w:val="28"/>
-          <w:szCs w:val="28"/>
-        </w:rPr>
-        <w:lastRenderedPageBreak/>
-        <w:t xml:space="preserve">константа </w:t>
+        <w:t xml:space="preserve">то из строковых констант берется константа </w:t>
       </w:r>
       <w:r>
         <w:rPr>
@@ -3891,7 +3928,28 @@
           <w:sz w:val="28"/>
           <w:szCs w:val="28"/>
         </w:rPr>
-        <w:t>проведена успешно.</w:t>
+        <w:t>проведена успешно</w:t>
+      </w:r>
+      <w:r>
+        <w:rPr>
+          <w:sz w:val="28"/>
+          <w:szCs w:val="28"/>
+        </w:rPr>
+        <w:t xml:space="preserve">, </w:t>
+      </w:r>
+      <w:r>
+        <w:rPr>
+          <w:sz w:val="28"/>
+          <w:szCs w:val="28"/>
+        </w:rPr>
+        <w:t>программа работает корректно</w:t>
+      </w:r>
+      <w:r>
+        <w:rPr>
+          <w:sz w:val="28"/>
+          <w:szCs w:val="28"/>
+        </w:rPr>
+        <w:t>.</w:t>
       </w:r>
       <w:r>
         <w:rPr>

--- a/reports/Отчет по 1 лабораторной работе.docx
+++ b/reports/Отчет по 1 лабораторной работе.docx
@@ -3847,7 +3847,14 @@
           <w:sz w:val="28"/>
           <w:szCs w:val="28"/>
         </w:rPr>
-        <w:t xml:space="preserve">Я научился работать с </w:t>
+        <w:t>Лабораторная работа</w:t>
+      </w:r>
+      <w:r>
+        <w:rPr>
+          <w:sz w:val="28"/>
+          <w:szCs w:val="28"/>
+        </w:rPr>
+        <w:t xml:space="preserve"> с </w:t>
       </w:r>
       <w:r>
         <w:rPr>
@@ -3893,6 +3900,13 @@
           <w:lang w:val="en-US"/>
         </w:rPr>
         <w:t>Studio</w:t>
+      </w:r>
+      <w:r>
+        <w:rPr>
+          <w:sz w:val="28"/>
+          <w:szCs w:val="28"/>
+        </w:rPr>
+        <w:t xml:space="preserve"> выполнена</w:t>
       </w:r>
       <w:r>
         <w:rPr>
